--- a/Assignment 2/Assignment 2 - HypTesting.docx
+++ b/Assignment 2/Assignment 2 - HypTesting.docx
@@ -322,6 +322,7 @@
       <w:pPr>
         <w:pStyle w:val="TOC1"/>
         <w:tabs>
+          <w:tab w:val="left" w:pos="480"/>
           <w:tab w:val="right" w:pos="9010"/>
         </w:tabs>
         <w:spacing w:line="360" w:lineRule="auto"/>
@@ -344,13 +345,32 @@
       <w:r>
         <w:fldChar w:fldCharType="separate"/>
       </w:r>
-      <w:hyperlink w:anchor="_Toc63569316" w:history="1">
+      <w:hyperlink w:anchor="_Toc63923554" w:history="1">
         <w:r>
           <w:rPr>
             <w:rStyle w:val="Hyperlink"/>
             <w:noProof/>
           </w:rPr>
-          <w:t>1. Introduction</w:t>
+          <w:t>1</w:t>
+        </w:r>
+        <w:r>
+          <w:rPr>
+            <w:rFonts w:eastAsiaTheme="minorEastAsia" w:cstheme="minorBidi"/>
+            <w:b w:val="0"/>
+            <w:bCs w:val="0"/>
+            <w:caps w:val="0"/>
+            <w:noProof/>
+            <w:sz w:val="24"/>
+            <w:szCs w:val="24"/>
+          </w:rPr>
+          <w:tab/>
+        </w:r>
+        <w:r>
+          <w:rPr>
+            <w:rStyle w:val="Hyperlink"/>
+            <w:noProof/>
+          </w:rPr>
+          <w:t>Introduction</w:t>
         </w:r>
         <w:r>
           <w:rPr>
@@ -371,7 +391,7 @@
             <w:noProof/>
             <w:webHidden/>
           </w:rPr>
-          <w:instrText xml:space="preserve"> PAGEREF _Toc63569316 \h </w:instrText>
+          <w:instrText xml:space="preserve"> PAGEREF _Toc63923554 \h </w:instrText>
         </w:r>
         <w:r>
           <w:rPr>
@@ -406,6 +426,7 @@
       <w:pPr>
         <w:pStyle w:val="TOC1"/>
         <w:tabs>
+          <w:tab w:val="left" w:pos="480"/>
           <w:tab w:val="right" w:pos="9010"/>
         </w:tabs>
         <w:spacing w:line="360" w:lineRule="auto"/>
@@ -419,13 +440,32 @@
           <w:szCs w:val="24"/>
         </w:rPr>
       </w:pPr>
-      <w:hyperlink w:anchor="_Toc63569317" w:history="1">
+      <w:hyperlink w:anchor="_Toc63923555" w:history="1">
         <w:r>
           <w:rPr>
             <w:rStyle w:val="Hyperlink"/>
             <w:noProof/>
           </w:rPr>
-          <w:t>2. Hypothesis Statement</w:t>
+          <w:t>2</w:t>
+        </w:r>
+        <w:r>
+          <w:rPr>
+            <w:rFonts w:eastAsiaTheme="minorEastAsia" w:cstheme="minorBidi"/>
+            <w:b w:val="0"/>
+            <w:bCs w:val="0"/>
+            <w:caps w:val="0"/>
+            <w:noProof/>
+            <w:sz w:val="24"/>
+            <w:szCs w:val="24"/>
+          </w:rPr>
+          <w:tab/>
+        </w:r>
+        <w:r>
+          <w:rPr>
+            <w:rStyle w:val="Hyperlink"/>
+            <w:noProof/>
+          </w:rPr>
+          <w:t>Hypothesis Statement</w:t>
         </w:r>
         <w:r>
           <w:rPr>
@@ -446,7 +486,7 @@
             <w:noProof/>
             <w:webHidden/>
           </w:rPr>
-          <w:instrText xml:space="preserve"> PAGEREF _Toc63569317 \h </w:instrText>
+          <w:instrText xml:space="preserve"> PAGEREF _Toc63923555 \h </w:instrText>
         </w:r>
         <w:r>
           <w:rPr>
@@ -481,6 +521,7 @@
       <w:pPr>
         <w:pStyle w:val="TOC1"/>
         <w:tabs>
+          <w:tab w:val="left" w:pos="480"/>
           <w:tab w:val="right" w:pos="9010"/>
         </w:tabs>
         <w:spacing w:line="360" w:lineRule="auto"/>
@@ -494,13 +535,32 @@
           <w:szCs w:val="24"/>
         </w:rPr>
       </w:pPr>
-      <w:hyperlink w:anchor="_Toc63569318" w:history="1">
+      <w:hyperlink w:anchor="_Toc63923556" w:history="1">
         <w:r>
           <w:rPr>
             <w:rStyle w:val="Hyperlink"/>
             <w:noProof/>
           </w:rPr>
-          <w:t>3. Process to Test the Hypothesis</w:t>
+          <w:t>3</w:t>
+        </w:r>
+        <w:r>
+          <w:rPr>
+            <w:rFonts w:eastAsiaTheme="minorEastAsia" w:cstheme="minorBidi"/>
+            <w:b w:val="0"/>
+            <w:bCs w:val="0"/>
+            <w:caps w:val="0"/>
+            <w:noProof/>
+            <w:sz w:val="24"/>
+            <w:szCs w:val="24"/>
+          </w:rPr>
+          <w:tab/>
+        </w:r>
+        <w:r>
+          <w:rPr>
+            <w:rStyle w:val="Hyperlink"/>
+            <w:noProof/>
+          </w:rPr>
+          <w:t>Process to Test the Hypothesis</w:t>
         </w:r>
         <w:r>
           <w:rPr>
@@ -521,7 +581,7 @@
             <w:noProof/>
             <w:webHidden/>
           </w:rPr>
-          <w:instrText xml:space="preserve"> PAGEREF _Toc63569318 \h </w:instrText>
+          <w:instrText xml:space="preserve"> PAGEREF _Toc63923556 \h </w:instrText>
         </w:r>
         <w:r>
           <w:rPr>
@@ -556,6 +616,7 @@
       <w:pPr>
         <w:pStyle w:val="TOC1"/>
         <w:tabs>
+          <w:tab w:val="left" w:pos="480"/>
           <w:tab w:val="right" w:pos="9010"/>
         </w:tabs>
         <w:spacing w:line="360" w:lineRule="auto"/>
@@ -569,13 +630,32 @@
           <w:szCs w:val="24"/>
         </w:rPr>
       </w:pPr>
-      <w:hyperlink w:anchor="_Toc63569319" w:history="1">
+      <w:hyperlink w:anchor="_Toc63923557" w:history="1">
         <w:r>
           <w:rPr>
             <w:rStyle w:val="Hyperlink"/>
             <w:noProof/>
           </w:rPr>
-          <w:t>4. Testing the Hypothesis in R</w:t>
+          <w:t>4</w:t>
+        </w:r>
+        <w:r>
+          <w:rPr>
+            <w:rFonts w:eastAsiaTheme="minorEastAsia" w:cstheme="minorBidi"/>
+            <w:b w:val="0"/>
+            <w:bCs w:val="0"/>
+            <w:caps w:val="0"/>
+            <w:noProof/>
+            <w:sz w:val="24"/>
+            <w:szCs w:val="24"/>
+          </w:rPr>
+          <w:tab/>
+        </w:r>
+        <w:r>
+          <w:rPr>
+            <w:rStyle w:val="Hyperlink"/>
+            <w:noProof/>
+          </w:rPr>
+          <w:t>Testing the Hypothesis in R</w:t>
         </w:r>
         <w:r>
           <w:rPr>
@@ -596,7 +676,7 @@
             <w:noProof/>
             <w:webHidden/>
           </w:rPr>
-          <w:instrText xml:space="preserve"> PAGEREF _Toc63569319 \h </w:instrText>
+          <w:instrText xml:space="preserve"> PAGEREF _Toc63923557 \h </w:instrText>
         </w:r>
         <w:r>
           <w:rPr>
@@ -631,6 +711,7 @@
       <w:pPr>
         <w:pStyle w:val="TOC2"/>
         <w:tabs>
+          <w:tab w:val="left" w:pos="960"/>
           <w:tab w:val="right" w:pos="9010"/>
         </w:tabs>
         <w:spacing w:line="360" w:lineRule="auto"/>
@@ -642,13 +723,30 @@
           <w:szCs w:val="24"/>
         </w:rPr>
       </w:pPr>
-      <w:hyperlink w:anchor="_Toc63569320" w:history="1">
+      <w:hyperlink w:anchor="_Toc63923558" w:history="1">
         <w:r>
           <w:rPr>
             <w:rStyle w:val="Hyperlink"/>
             <w:noProof/>
           </w:rPr>
-          <w:t>4.1 About the notebook</w:t>
+          <w:t>4.1</w:t>
+        </w:r>
+        <w:r>
+          <w:rPr>
+            <w:rFonts w:eastAsiaTheme="minorEastAsia" w:cstheme="minorBidi"/>
+            <w:smallCaps w:val="0"/>
+            <w:noProof/>
+            <w:sz w:val="24"/>
+            <w:szCs w:val="24"/>
+          </w:rPr>
+          <w:tab/>
+        </w:r>
+        <w:r>
+          <w:rPr>
+            <w:rStyle w:val="Hyperlink"/>
+            <w:noProof/>
+          </w:rPr>
+          <w:t>About the notebook</w:t>
         </w:r>
         <w:r>
           <w:rPr>
@@ -669,7 +767,7 @@
             <w:noProof/>
             <w:webHidden/>
           </w:rPr>
-          <w:instrText xml:space="preserve"> PAGEREF _Toc63569320 \h </w:instrText>
+          <w:instrText xml:space="preserve"> PAGEREF _Toc63923558 \h </w:instrText>
         </w:r>
         <w:r>
           <w:rPr>
@@ -704,6 +802,7 @@
       <w:pPr>
         <w:pStyle w:val="TOC2"/>
         <w:tabs>
+          <w:tab w:val="left" w:pos="960"/>
           <w:tab w:val="right" w:pos="9010"/>
         </w:tabs>
         <w:spacing w:line="360" w:lineRule="auto"/>
@@ -715,13 +814,30 @@
           <w:szCs w:val="24"/>
         </w:rPr>
       </w:pPr>
-      <w:hyperlink w:anchor="_Toc63569321" w:history="1">
+      <w:hyperlink w:anchor="_Toc63923559" w:history="1">
         <w:r>
           <w:rPr>
             <w:rStyle w:val="Hyperlink"/>
             <w:noProof/>
           </w:rPr>
-          <w:t>4.2 Preparing the Environment and Loading Data</w:t>
+          <w:t>4.2</w:t>
+        </w:r>
+        <w:r>
+          <w:rPr>
+            <w:rFonts w:eastAsiaTheme="minorEastAsia" w:cstheme="minorBidi"/>
+            <w:smallCaps w:val="0"/>
+            <w:noProof/>
+            <w:sz w:val="24"/>
+            <w:szCs w:val="24"/>
+          </w:rPr>
+          <w:tab/>
+        </w:r>
+        <w:r>
+          <w:rPr>
+            <w:rStyle w:val="Hyperlink"/>
+            <w:noProof/>
+          </w:rPr>
+          <w:t>Preparing the Environment and Loading Data</w:t>
         </w:r>
         <w:r>
           <w:rPr>
@@ -742,7 +858,7 @@
             <w:noProof/>
             <w:webHidden/>
           </w:rPr>
-          <w:instrText xml:space="preserve"> PAGEREF _Toc63569321 \h </w:instrText>
+          <w:instrText xml:space="preserve"> PAGEREF _Toc63923559 \h </w:instrText>
         </w:r>
         <w:r>
           <w:rPr>
@@ -777,6 +893,7 @@
       <w:pPr>
         <w:pStyle w:val="TOC2"/>
         <w:tabs>
+          <w:tab w:val="left" w:pos="960"/>
           <w:tab w:val="right" w:pos="9010"/>
         </w:tabs>
         <w:spacing w:line="360" w:lineRule="auto"/>
@@ -788,13 +905,30 @@
           <w:szCs w:val="24"/>
         </w:rPr>
       </w:pPr>
-      <w:hyperlink w:anchor="_Toc63569322" w:history="1">
+      <w:hyperlink w:anchor="_Toc63923560" w:history="1">
         <w:r>
           <w:rPr>
             <w:rStyle w:val="Hyperlink"/>
             <w:noProof/>
           </w:rPr>
-          <w:t>4.3 Calculating Key Statistics</w:t>
+          <w:t>4.3</w:t>
+        </w:r>
+        <w:r>
+          <w:rPr>
+            <w:rFonts w:eastAsiaTheme="minorEastAsia" w:cstheme="minorBidi"/>
+            <w:smallCaps w:val="0"/>
+            <w:noProof/>
+            <w:sz w:val="24"/>
+            <w:szCs w:val="24"/>
+          </w:rPr>
+          <w:tab/>
+        </w:r>
+        <w:r>
+          <w:rPr>
+            <w:rStyle w:val="Hyperlink"/>
+            <w:noProof/>
+          </w:rPr>
+          <w:t>Calculating Key Statistics</w:t>
         </w:r>
         <w:r>
           <w:rPr>
@@ -815,7 +949,7 @@
             <w:noProof/>
             <w:webHidden/>
           </w:rPr>
-          <w:instrText xml:space="preserve"> PAGEREF _Toc63569322 \h </w:instrText>
+          <w:instrText xml:space="preserve"> PAGEREF _Toc63923560 \h </w:instrText>
         </w:r>
         <w:r>
           <w:rPr>
@@ -850,6 +984,7 @@
       <w:pPr>
         <w:pStyle w:val="TOC2"/>
         <w:tabs>
+          <w:tab w:val="left" w:pos="960"/>
           <w:tab w:val="right" w:pos="9010"/>
         </w:tabs>
         <w:spacing w:line="360" w:lineRule="auto"/>
@@ -861,13 +996,30 @@
           <w:szCs w:val="24"/>
         </w:rPr>
       </w:pPr>
-      <w:hyperlink w:anchor="_Toc63569323" w:history="1">
+      <w:hyperlink w:anchor="_Toc63923561" w:history="1">
         <w:r>
           <w:rPr>
             <w:rStyle w:val="Hyperlink"/>
             <w:noProof/>
           </w:rPr>
-          <w:t>4.4 Testing the Null Hypothesis (p-value calculation): One-tail Test</w:t>
+          <w:t>4.4</w:t>
+        </w:r>
+        <w:r>
+          <w:rPr>
+            <w:rFonts w:eastAsiaTheme="minorEastAsia" w:cstheme="minorBidi"/>
+            <w:smallCaps w:val="0"/>
+            <w:noProof/>
+            <w:sz w:val="24"/>
+            <w:szCs w:val="24"/>
+          </w:rPr>
+          <w:tab/>
+        </w:r>
+        <w:r>
+          <w:rPr>
+            <w:rStyle w:val="Hyperlink"/>
+            <w:noProof/>
+          </w:rPr>
+          <w:t>Testing the Null Hypothesis (p-value calculation): One-tail Test</w:t>
         </w:r>
         <w:r>
           <w:rPr>
@@ -888,7 +1040,7 @@
             <w:noProof/>
             <w:webHidden/>
           </w:rPr>
-          <w:instrText xml:space="preserve"> PAGEREF _Toc63569323 \h </w:instrText>
+          <w:instrText xml:space="preserve"> PAGEREF _Toc63923561 \h </w:instrText>
         </w:r>
         <w:r>
           <w:rPr>
@@ -923,6 +1075,7 @@
       <w:pPr>
         <w:pStyle w:val="TOC1"/>
         <w:tabs>
+          <w:tab w:val="left" w:pos="480"/>
           <w:tab w:val="right" w:pos="9010"/>
         </w:tabs>
         <w:spacing w:line="360" w:lineRule="auto"/>
@@ -936,12 +1089,31 @@
           <w:szCs w:val="24"/>
         </w:rPr>
       </w:pPr>
-      <w:hyperlink w:anchor="_Toc63569324" w:history="1">
+      <w:hyperlink w:anchor="_Toc63923562" w:history="1">
         <w:r>
           <w:rPr>
             <w:rStyle w:val="Hyperlink"/>
             <w:noProof/>
           </w:rPr>
+          <w:t>5</w:t>
+        </w:r>
+        <w:r>
+          <w:rPr>
+            <w:rFonts w:eastAsiaTheme="minorEastAsia" w:cstheme="minorBidi"/>
+            <w:b w:val="0"/>
+            <w:bCs w:val="0"/>
+            <w:caps w:val="0"/>
+            <w:noProof/>
+            <w:sz w:val="24"/>
+            <w:szCs w:val="24"/>
+          </w:rPr>
+          <w:tab/>
+        </w:r>
+        <w:r>
+          <w:rPr>
+            <w:rStyle w:val="Hyperlink"/>
+            <w:noProof/>
+          </w:rPr>
           <w:t>Conclusion</w:t>
         </w:r>
         <w:r>
@@ -963,7 +1135,7 @@
             <w:noProof/>
             <w:webHidden/>
           </w:rPr>
-          <w:instrText xml:space="preserve"> PAGEREF _Toc63569324 \h </w:instrText>
+          <w:instrText xml:space="preserve"> PAGEREF _Toc63923562 \h </w:instrText>
         </w:r>
         <w:r>
           <w:rPr>
@@ -998,6 +1170,7 @@
       <w:pPr>
         <w:pStyle w:val="TOC1"/>
         <w:tabs>
+          <w:tab w:val="left" w:pos="480"/>
           <w:tab w:val="right" w:pos="9010"/>
         </w:tabs>
         <w:spacing w:line="360" w:lineRule="auto"/>
@@ -1011,12 +1184,31 @@
           <w:szCs w:val="24"/>
         </w:rPr>
       </w:pPr>
-      <w:hyperlink w:anchor="_Toc63569325" w:history="1">
+      <w:hyperlink w:anchor="_Toc63923563" w:history="1">
         <w:r>
           <w:rPr>
             <w:rStyle w:val="Hyperlink"/>
             <w:noProof/>
           </w:rPr>
+          <w:t>6</w:t>
+        </w:r>
+        <w:r>
+          <w:rPr>
+            <w:rFonts w:eastAsiaTheme="minorEastAsia" w:cstheme="minorBidi"/>
+            <w:b w:val="0"/>
+            <w:bCs w:val="0"/>
+            <w:caps w:val="0"/>
+            <w:noProof/>
+            <w:sz w:val="24"/>
+            <w:szCs w:val="24"/>
+          </w:rPr>
+          <w:tab/>
+        </w:r>
+        <w:r>
+          <w:rPr>
+            <w:rStyle w:val="Hyperlink"/>
+            <w:noProof/>
+          </w:rPr>
           <w:t>References</w:t>
         </w:r>
         <w:r>
@@ -1038,7 +1230,7 @@
             <w:noProof/>
             <w:webHidden/>
           </w:rPr>
-          <w:instrText xml:space="preserve"> PAGEREF _Toc63569325 \h </w:instrText>
+          <w:instrText xml:space="preserve"> PAGEREF _Toc63923563 \h </w:instrText>
         </w:r>
         <w:r>
           <w:rPr>
@@ -1089,12 +1281,9 @@
         <w:pStyle w:val="Heading1"/>
         <w:spacing w:line="360" w:lineRule="auto"/>
       </w:pPr>
-      <w:bookmarkStart w:id="0" w:name="_Toc63569316"/>
+      <w:bookmarkStart w:id="0" w:name="_Toc63923554"/>
       <w:r>
         <w:lastRenderedPageBreak/>
-        <w:t xml:space="preserve">1. </w:t>
-      </w:r>
-      <w:r>
         <w:t>Introduction</w:t>
       </w:r>
       <w:bookmarkEnd w:id="0"/>
@@ -1104,10 +1293,28 @@
         <w:spacing w:line="360" w:lineRule="auto"/>
       </w:pPr>
       <w:r>
-        <w:t>In this assignment we are looking at a small blood pressure dataset</w:t>
-      </w:r>
-      <w:r>
-        <w:t xml:space="preserve"> consisting of 25 data points. The dataset tries to better understand the impact of regular exercise on blood pressure of the participants. The experiment was created on 25 individuals, hence the </w:t>
+        <w:t>In this assignment</w:t>
+      </w:r>
+      <w:r>
+        <w:t xml:space="preserve">, </w:t>
+      </w:r>
+      <w:r>
+        <w:t>we are looking at a small blood pressure dataset</w:t>
+      </w:r>
+      <w:r>
+        <w:t xml:space="preserve"> consisting of 25 data points. The dataset tries to better understand the impact of regular exercise on blood pressure of the participants. The experiment was </w:t>
+      </w:r>
+      <w:r>
+        <w:t>carried out</w:t>
+      </w:r>
+      <w:r>
+        <w:t xml:space="preserve"> on 25 individuals, hence</w:t>
+      </w:r>
+      <w:r>
+        <w:t>,</w:t>
+      </w:r>
+      <w:r>
+        <w:t xml:space="preserve"> the </w:t>
       </w:r>
       <w:r>
         <w:rPr>
@@ -1127,236 +1334,177 @@
         <w:t>three columns</w:t>
       </w:r>
       <w:r>
-        <w:t>:</w:t>
-      </w:r>
-    </w:p>
-    <w:p>
-      <w:pPr>
-        <w:spacing w:line="360" w:lineRule="auto"/>
         <w:rPr>
           <w:b/>
           <w:bCs/>
         </w:rPr>
-      </w:pPr>
-      <w:r>
-        <w:t xml:space="preserve">1. </w:t>
-      </w:r>
-      <w:r>
+        <w:t xml:space="preserve"> (features)</w:t>
+      </w:r>
+      <w:r>
+        <w:t>:</w:t>
+      </w:r>
+    </w:p>
+    <w:p>
+      <w:pPr>
+        <w:spacing w:line="360" w:lineRule="auto"/>
         <w:rPr>
           <w:b/>
           <w:bCs/>
         </w:rPr>
-        <w:t>Subject</w:t>
-      </w:r>
-      <w:r>
-        <w:t xml:space="preserve">: this is an identification number for the subjects that were part of the experiment. The variable </w:t>
+      </w:pPr>
+      <w:r>
+        <w:t xml:space="preserve">1. </w:t>
       </w:r>
       <w:r>
         <w:rPr>
           <w:b/>
           <w:bCs/>
         </w:rPr>
-        <w:t>ranges from 1 to 25</w:t>
+        <w:t>Subject</w:t>
+      </w:r>
+      <w:r>
+        <w:t xml:space="preserve">: this is an identification number for the subjects that were part of the experiment. The variable </w:t>
       </w:r>
       <w:r>
         <w:rPr>
           <w:b/>
           <w:bCs/>
         </w:rPr>
-        <w:t>.</w:t>
-      </w:r>
-    </w:p>
-    <w:p>
-      <w:pPr>
-        <w:spacing w:line="360" w:lineRule="auto"/>
-      </w:pPr>
-      <w:r>
-        <w:t xml:space="preserve">2. </w:t>
+        <w:t>ranges from 1 to 25</w:t>
       </w:r>
       <w:r>
         <w:rPr>
           <w:b/>
           <w:bCs/>
         </w:rPr>
-        <w:t>Before</w:t>
-      </w:r>
-      <w:r>
-        <w:t xml:space="preserve">: this is the </w:t>
+        <w:t>.</w:t>
+      </w:r>
+    </w:p>
+    <w:p>
+      <w:pPr>
+        <w:spacing w:line="360" w:lineRule="auto"/>
+      </w:pPr>
+      <w:r>
+        <w:t xml:space="preserve">2. </w:t>
       </w:r>
       <w:r>
         <w:rPr>
           <w:b/>
           <w:bCs/>
         </w:rPr>
-        <w:t>blood pressure of the subject</w:t>
-      </w:r>
-      <w:r>
-        <w:t xml:space="preserve"> at the beginning of the experiment.</w:t>
-      </w:r>
-    </w:p>
-    <w:p>
-      <w:pPr>
-        <w:spacing w:line="360" w:lineRule="auto"/>
-      </w:pPr>
-      <w:r>
-        <w:t xml:space="preserve">3. </w:t>
+        <w:t>Before</w:t>
+      </w:r>
+      <w:r>
+        <w:t xml:space="preserve">: this is the </w:t>
       </w:r>
       <w:r>
         <w:rPr>
           <w:b/>
           <w:bCs/>
         </w:rPr>
-        <w:t>After</w:t>
-      </w:r>
-      <w:r>
-        <w:t xml:space="preserve">: this is the </w:t>
+        <w:t>blood pressure of the subject</w:t>
+      </w:r>
+      <w:r>
+        <w:t xml:space="preserve"> at the beginning of the experiment.</w:t>
+      </w:r>
+    </w:p>
+    <w:p>
+      <w:pPr>
+        <w:spacing w:line="360" w:lineRule="auto"/>
+      </w:pPr>
+      <w:r>
+        <w:t xml:space="preserve">3. </w:t>
       </w:r>
       <w:r>
         <w:rPr>
           <w:b/>
           <w:bCs/>
         </w:rPr>
-        <w:t>blood pressure of the subject after 30 days</w:t>
-      </w:r>
-      <w:r>
-        <w:t xml:space="preserve"> into the experiment. These 30 days the participant is expected to exercise on a regular basis.</w:t>
-      </w:r>
-    </w:p>
-    <w:p>
-      <w:pPr>
-        <w:spacing w:line="360" w:lineRule="auto"/>
-      </w:pPr>
-    </w:p>
-    <w:p>
-      <w:pPr>
-        <w:spacing w:line="360" w:lineRule="auto"/>
-      </w:pPr>
-      <w:r>
-        <w:t>The goal of the experiment, as defined in the assignment, is to determine if exercising regularly brings any changes in the blood pressure of the subject.</w:t>
-      </w:r>
-    </w:p>
-    <w:p>
-      <w:pPr>
-        <w:spacing w:line="360" w:lineRule="auto"/>
-      </w:pPr>
-    </w:p>
-    <w:p>
-      <w:pPr>
-        <w:spacing w:line="360" w:lineRule="auto"/>
-      </w:pPr>
-      <w:r>
-        <w:t xml:space="preserve">A null hypothesis testing will be carried out </w:t>
-      </w:r>
-      <w:r>
-        <w:t xml:space="preserve">to meet </w:t>
-      </w:r>
-      <w:r>
-        <w:t>the goal of the experiment</w:t>
-      </w:r>
-      <w:r>
-        <w:t xml:space="preserve"> </w:t>
-      </w:r>
-      <w:r>
-        <w:t>in this assignment</w:t>
-      </w:r>
-      <w:r>
-        <w:t xml:space="preserve">. The results obtained from the experiment are saved in </w:t>
+        <w:t>After</w:t>
+      </w:r>
+      <w:r>
+        <w:t xml:space="preserve">: this is the </w:t>
       </w:r>
       <w:r>
         <w:rPr>
           <w:b/>
           <w:bCs/>
         </w:rPr>
-        <w:t>BloodPressure.xls</w:t>
-      </w:r>
-      <w:r>
-        <w:t>.</w:t>
-      </w:r>
-    </w:p>
-    <w:p>
-      <w:pPr>
-        <w:pStyle w:val="Heading1"/>
-        <w:spacing w:line="360" w:lineRule="auto"/>
-      </w:pPr>
-      <w:bookmarkStart w:id="1" w:name="_Toc63569317"/>
-      <w:r>
-        <w:t xml:space="preserve">2. </w:t>
-      </w:r>
-      <w:r>
-        <w:t>Hypothesis Statement</w:t>
-      </w:r>
-      <w:bookmarkEnd w:id="1"/>
-    </w:p>
-    <w:p>
-      <w:pPr>
-        <w:spacing w:line="360" w:lineRule="auto"/>
-      </w:pPr>
-      <w:r>
-        <w:t>A null hypothesis can be defined to determine if there is exercising regularly has any impact on blood pressure. Assuming exercising has no impact on blood pressure</w:t>
-      </w:r>
-      <w:r>
-        <w:t>, not change in blood pressure after 30 days of regular exercise,</w:t>
-      </w:r>
-      <w:r>
-        <w:t xml:space="preserve"> can help us create a null hypothesis.</w:t>
-      </w:r>
-      <w:r>
-        <w:t xml:space="preserve"> Hence,</w:t>
-      </w:r>
-    </w:p>
-    <w:p>
-      <w:pPr>
-        <w:spacing w:line="360" w:lineRule="auto"/>
-      </w:pPr>
-    </w:p>
-    <w:p>
-      <w:pPr>
-        <w:spacing w:line="360" w:lineRule="auto"/>
-      </w:pPr>
-      <w:r>
-        <w:t>H</w:t>
-      </w:r>
-      <w:r>
-        <w:rPr>
-          <w:vertAlign w:val="subscript"/>
-        </w:rPr>
-        <w:t>0</w:t>
-      </w:r>
-      <w:r>
-        <w:t xml:space="preserve"> (null hypothesis):</w:t>
-      </w:r>
-      <w:r>
-        <w:t xml:space="preserve"> </w:t>
-      </w:r>
-      <w:r>
-        <w:t xml:space="preserve">Regular exercise does </w:t>
+        <w:t xml:space="preserve">blood pressure of the subject after </w:t>
       </w:r>
       <w:r>
         <w:rPr>
           <w:b/>
           <w:bCs/>
         </w:rPr>
-        <w:t>not</w:t>
-      </w:r>
-      <w:r>
-        <w:t xml:space="preserve"> have any impact on blood pressure.</w:t>
-      </w:r>
-      <w:r>
-        <w:t xml:space="preserve"> Mathematically: </w:t>
+        <w:t>thirty (30)</w:t>
       </w:r>
       <w:r>
         <w:rPr>
           <w:b/>
           <w:bCs/>
         </w:rPr>
-        <w:t xml:space="preserve">difference in </w:t>
+        <w:t xml:space="preserve"> days</w:t>
+      </w:r>
+      <w:r>
+        <w:t xml:space="preserve"> into the experiment. These </w:t>
+      </w:r>
+      <w:r>
+        <w:t>thirty (30)</w:t>
+      </w:r>
+      <w:r>
+        <w:t xml:space="preserve"> days the participant is expected to exercise on a regular basis.</w:t>
+      </w:r>
+    </w:p>
+    <w:p>
+      <w:pPr>
+        <w:spacing w:line="360" w:lineRule="auto"/>
+      </w:pPr>
+    </w:p>
+    <w:p>
+      <w:pPr>
+        <w:spacing w:line="360" w:lineRule="auto"/>
+      </w:pPr>
+      <w:r>
+        <w:t xml:space="preserve">The goal of the experiment, as defined in the assignment, is to determine </w:t>
+      </w:r>
+      <w:r>
+        <w:t xml:space="preserve">the effect of </w:t>
+      </w:r>
+      <w:r>
+        <w:t>regular</w:t>
+      </w:r>
+      <w:r>
+        <w:t xml:space="preserve"> exercise on</w:t>
+      </w:r>
+      <w:r>
+        <w:t xml:space="preserve"> the blood pressure of the subject.</w:t>
+      </w:r>
+    </w:p>
+    <w:p>
+      <w:pPr>
+        <w:spacing w:line="360" w:lineRule="auto"/>
+      </w:pPr>
+    </w:p>
+    <w:p>
+      <w:pPr>
+        <w:spacing w:line="360" w:lineRule="auto"/>
+      </w:pPr>
+      <w:r>
+        <w:t xml:space="preserve">A null hypothesis testing will be carried out </w:t>
+      </w:r>
+      <w:r>
+        <w:t xml:space="preserve">to check the results of the </w:t>
+      </w:r>
+      <w:r>
+        <w:t xml:space="preserve">experiment. The results obtained from the experiment are saved in </w:t>
       </w:r>
       <w:r>
         <w:rPr>
           <w:b/>
           <w:bCs/>
         </w:rPr>
-        <w:t>blood pressure before and after should be equal to 0</w:t>
+        <w:t>BloodPressure.xls</w:t>
       </w:r>
       <w:r>
         <w:t>.</w:t>
@@ -1364,149 +1512,295 @@
     </w:p>
     <w:p>
       <w:pPr>
-        <w:spacing w:line="360" w:lineRule="auto"/>
+        <w:pStyle w:val="Heading1"/>
+        <w:spacing w:line="360" w:lineRule="auto"/>
+      </w:pPr>
+      <w:bookmarkStart w:id="1" w:name="_Toc63923555"/>
+      <w:r>
+        <w:t>Hypothesis Statement</w:t>
+      </w:r>
+      <w:bookmarkEnd w:id="1"/>
+    </w:p>
+    <w:p>
+      <w:pPr>
+        <w:spacing w:line="360" w:lineRule="auto"/>
+      </w:pPr>
+      <w:r>
+        <w:t>A null hypothesis can be defined</w:t>
+      </w:r>
+      <w:r>
+        <w:t xml:space="preserve"> by a</w:t>
+      </w:r>
+      <w:r>
+        <w:t>ssuming exercising has no impact on blood pressure</w:t>
+      </w:r>
+      <w:r>
+        <w:t>. Hence, we expect</w:t>
+      </w:r>
+      <w:r>
+        <w:t xml:space="preserve"> no change in blood pressure after </w:t>
+      </w:r>
+      <w:r>
+        <w:t>thirty (30)</w:t>
+      </w:r>
+      <w:r>
+        <w:t xml:space="preserve"> days of regular exercise</w:t>
+      </w:r>
+      <w:r>
+        <w:t>.</w:t>
+      </w:r>
+    </w:p>
+    <w:p>
+      <w:pPr>
+        <w:spacing w:line="360" w:lineRule="auto"/>
+      </w:pPr>
+    </w:p>
+    <w:p>
+      <w:pPr>
+        <w:spacing w:line="360" w:lineRule="auto"/>
+        <w:rPr>
+          <w:u w:val="single"/>
+        </w:rPr>
+      </w:pPr>
+      <w:r>
+        <w:rPr>
+          <w:u w:val="single"/>
+        </w:rPr>
+        <w:t>H</w:t>
+      </w:r>
+      <w:r>
+        <w:rPr>
+          <w:u w:val="single"/>
+          <w:vertAlign w:val="subscript"/>
+        </w:rPr>
+        <w:t>0</w:t>
+      </w:r>
+      <w:r>
+        <w:rPr>
+          <w:u w:val="single"/>
+        </w:rPr>
+        <w:t xml:space="preserve"> (null hypothesis):</w:t>
+      </w:r>
+      <w:r>
+        <w:rPr>
+          <w:u w:val="single"/>
+        </w:rPr>
+        <w:t xml:space="preserve"> </w:t>
+      </w:r>
+      <w:r>
+        <w:rPr>
+          <w:u w:val="single"/>
+        </w:rPr>
+        <w:t xml:space="preserve">Regular exercise does </w:t>
+      </w:r>
+      <w:r>
         <w:rPr>
           <w:b/>
           <w:bCs/>
-        </w:rPr>
-      </w:pPr>
-    </w:p>
-    <w:p>
-      <w:pPr>
-        <w:spacing w:line="360" w:lineRule="auto"/>
-      </w:pPr>
-      <w:r>
-        <w:t>H</w:t>
-      </w:r>
-      <w:r>
-        <w:rPr>
-          <w:vertAlign w:val="subscript"/>
-        </w:rPr>
-        <w:t>a</w:t>
-      </w:r>
-      <w:r>
-        <w:t xml:space="preserve"> (Alternate </w:t>
-      </w:r>
-      <w:r>
-        <w:t>hypothesis)</w:t>
-      </w:r>
-      <w:r>
-        <w:t>: R</w:t>
-      </w:r>
-      <w:r>
-        <w:t>egular exercise brings changes in blood pressure.</w:t>
-      </w:r>
-    </w:p>
-    <w:p>
-      <w:pPr>
-        <w:spacing w:line="360" w:lineRule="auto"/>
-      </w:pPr>
-    </w:p>
-    <w:p>
-      <w:pPr>
-        <w:pStyle w:val="Heading1"/>
-        <w:spacing w:line="360" w:lineRule="auto"/>
-      </w:pPr>
-      <w:bookmarkStart w:id="2" w:name="_Toc63569318"/>
-      <w:r>
-        <w:t xml:space="preserve">3. </w:t>
-      </w:r>
-      <w:r>
-        <w:t>Process to Test the Hypothesis</w:t>
-      </w:r>
-      <w:bookmarkEnd w:id="2"/>
-    </w:p>
-    <w:p>
-      <w:pPr>
-        <w:spacing w:line="360" w:lineRule="auto"/>
-      </w:pPr>
-      <w:r>
-        <w:t>The following steps will be carried out to check if the null hypothesis is true or false.</w:t>
-      </w:r>
-    </w:p>
-    <w:p>
-      <w:pPr>
-        <w:spacing w:line="360" w:lineRule="auto"/>
-      </w:pPr>
-      <w:r>
-        <w:t xml:space="preserve">1. Find the </w:t>
+          <w:u w:val="single"/>
+        </w:rPr>
+        <w:t>not</w:t>
+      </w:r>
+      <w:r>
+        <w:rPr>
+          <w:u w:val="single"/>
+        </w:rPr>
+        <w:t xml:space="preserve"> have any impact on blood pressure.</w:t>
+      </w:r>
+      <w:r>
+        <w:rPr>
+          <w:u w:val="single"/>
+        </w:rPr>
+        <w:t xml:space="preserve"> </w:t>
+      </w:r>
+    </w:p>
+    <w:p>
+      <w:pPr>
+        <w:spacing w:line="360" w:lineRule="auto"/>
+      </w:pPr>
+      <w:r>
+        <w:t xml:space="preserve">Mathematically: </w:t>
       </w:r>
       <w:r>
         <w:rPr>
           <w:b/>
           <w:bCs/>
         </w:rPr>
-        <w:t xml:space="preserve">absolute </w:t>
+        <w:t xml:space="preserve">difference in </w:t>
       </w:r>
       <w:r>
         <w:rPr>
           <w:b/>
           <w:bCs/>
         </w:rPr>
-        <w:t xml:space="preserve">percentage change </w:t>
-      </w:r>
-      <w:r>
+        <w:t>blood pressure before and after should be equal to 0</w:t>
+      </w:r>
+      <w:r>
+        <w:t>.</w:t>
+      </w:r>
+    </w:p>
+    <w:p>
+      <w:pPr>
+        <w:spacing w:line="360" w:lineRule="auto"/>
         <w:rPr>
           <w:b/>
           <w:bCs/>
         </w:rPr>
-        <w:t>(</w:t>
-      </w:r>
-      <w:proofErr w:type="spellStart"/>
+      </w:pPr>
+    </w:p>
+    <w:p>
+      <w:pPr>
+        <w:spacing w:line="360" w:lineRule="auto"/>
+        <w:rPr>
+          <w:u w:val="single"/>
+        </w:rPr>
+      </w:pPr>
+      <w:r>
+        <w:rPr>
+          <w:u w:val="single"/>
+        </w:rPr>
+        <w:t>H</w:t>
+      </w:r>
+      <w:r>
+        <w:rPr>
+          <w:u w:val="single"/>
+          <w:vertAlign w:val="subscript"/>
+        </w:rPr>
+        <w:t>a</w:t>
+      </w:r>
+      <w:r>
+        <w:rPr>
+          <w:u w:val="single"/>
+        </w:rPr>
+        <w:t xml:space="preserve"> (Alternate hypothesis): Regular exercise brings changes in blood pressure.</w:t>
+      </w:r>
+    </w:p>
+    <w:p>
+      <w:pPr>
+        <w:spacing w:line="360" w:lineRule="auto"/>
+      </w:pPr>
+    </w:p>
+    <w:p>
+      <w:pPr>
+        <w:pStyle w:val="Heading1"/>
+        <w:spacing w:line="360" w:lineRule="auto"/>
+      </w:pPr>
+      <w:bookmarkStart w:id="2" w:name="_Toc63923556"/>
+      <w:r>
+        <w:lastRenderedPageBreak/>
+        <w:t>Process to Test the Hypothesis</w:t>
+      </w:r>
+      <w:bookmarkEnd w:id="2"/>
+    </w:p>
+    <w:p>
+      <w:pPr>
+        <w:spacing w:line="360" w:lineRule="auto"/>
+      </w:pPr>
+      <w:r>
+        <w:t>The following steps will be carried out to check if the null hypothesis is true or false.</w:t>
+      </w:r>
+    </w:p>
+    <w:p>
+      <w:pPr>
+        <w:pStyle w:val="ListParagraph"/>
+        <w:numPr>
+          <w:ilvl w:val="0"/>
+          <w:numId w:val="19"/>
+        </w:numPr>
+        <w:spacing w:line="360" w:lineRule="auto"/>
+      </w:pPr>
+      <w:r>
+        <w:t xml:space="preserve">Find the </w:t>
+      </w:r>
       <w:r>
         <w:rPr>
           <w:b/>
           <w:bCs/>
         </w:rPr>
-        <w:t>percent_change</w:t>
-      </w:r>
-      <w:proofErr w:type="spellEnd"/>
+        <w:t xml:space="preserve">absolute </w:t>
+      </w:r>
       <w:r>
         <w:rPr>
           <w:b/>
           <w:bCs/>
         </w:rPr>
+        <w:t xml:space="preserve">percentage change </w:t>
+      </w:r>
+      <w:r>
+        <w:rPr>
+          <w:b/>
+          <w:bCs/>
+        </w:rPr>
+        <w:t>(</w:t>
+      </w:r>
+      <w:proofErr w:type="spellStart"/>
+      <w:r>
+        <w:rPr>
+          <w:b/>
+          <w:bCs/>
+        </w:rPr>
+        <w:t>percent_change</w:t>
+      </w:r>
+      <w:proofErr w:type="spellEnd"/>
+      <w:r>
+        <w:rPr>
+          <w:b/>
+          <w:bCs/>
+        </w:rPr>
         <w:t>)</w:t>
       </w:r>
       <w:r>
-        <w:t xml:space="preserve"> in blood pressure before and after the experiment</w:t>
-      </w:r>
-      <w:r>
-        <w:t xml:space="preserve"> for each data point</w:t>
-      </w:r>
-      <w:r>
-        <w:t>. Here we take the absolute difference because we looking for a change</w:t>
-      </w:r>
-      <w:r>
-        <w:t xml:space="preserve"> both ways</w:t>
-      </w:r>
-      <w:r>
-        <w:t>. It can be negative or positive.</w:t>
-      </w:r>
-    </w:p>
-    <w:p>
-      <w:pPr>
-        <w:spacing w:line="360" w:lineRule="auto"/>
+        <w:t xml:space="preserve"> in blood pressure </w:t>
+      </w:r>
+      <w:r>
+        <w:t xml:space="preserve">of each participant </w:t>
+      </w:r>
+      <w:r>
+        <w:t>before and after the experimen</w:t>
+      </w:r>
+      <w:r>
+        <w:t>t</w:t>
+      </w:r>
+      <w:r>
+        <w:t xml:space="preserve">. Here we take the absolute difference </w:t>
+      </w:r>
+      <w:r>
+        <w:t>to get rid of biases due to the direction of change (i</w:t>
+      </w:r>
+      <w:r>
+        <w:t>t can be negative or positive</w:t>
+      </w:r>
+      <w:r>
+        <w:t>).</w:t>
+      </w:r>
+    </w:p>
+    <w:p>
+      <w:pPr>
+        <w:pStyle w:val="ListParagraph"/>
+        <w:spacing w:line="360" w:lineRule="auto"/>
+        <w:rPr>
+          <w:b/>
+          <w:bCs/>
+        </w:rPr>
       </w:pPr>
       <m:oMathPara>
         <m:oMath>
           <m:r>
+            <m:rPr>
+              <m:sty m:val="bi"/>
+            </m:rPr>
             <w:rPr>
               <w:rFonts w:ascii="Cambria Math" w:hAnsi="Cambria Math"/>
             </w:rPr>
-            <m:t>percen</m:t>
-          </m:r>
-          <m:r>
-            <w:rPr>
-              <w:rFonts w:ascii="Cambria Math" w:hAnsi="Cambria Math"/>
-            </w:rPr>
-            <m:t>t_change= abs</m:t>
+            <m:t>percent_change= abs</m:t>
           </m:r>
           <m:d>
             <m:dPr>
               <m:ctrlPr>
                 <w:rPr>
                   <w:rFonts w:ascii="Cambria Math" w:hAnsi="Cambria Math"/>
+                  <w:b/>
+                  <w:bCs/>
                   <w:i/>
                 </w:rPr>
               </m:ctrlPr>
@@ -1517,6 +1811,8 @@
                   <m:ctrlPr>
                     <w:rPr>
                       <w:rFonts w:ascii="Cambria Math" w:hAnsi="Cambria Math"/>
+                      <w:b/>
+                      <w:bCs/>
                       <w:i/>
                     </w:rPr>
                   </m:ctrlPr>
@@ -1527,12 +1823,17 @@
                       <m:ctrlPr>
                         <w:rPr>
                           <w:rFonts w:ascii="Cambria Math" w:hAnsi="Cambria Math"/>
+                          <w:b/>
+                          <w:bCs/>
                           <w:i/>
                         </w:rPr>
                       </m:ctrlPr>
                     </m:sSubPr>
                     <m:e>
                       <m:r>
+                        <m:rPr>
+                          <m:sty m:val="bi"/>
+                        </m:rPr>
                         <w:rPr>
                           <w:rFonts w:ascii="Cambria Math" w:hAnsi="Cambria Math"/>
                         </w:rPr>
@@ -1541,6 +1842,9 @@
                     </m:e>
                     <m:sub>
                       <m:r>
+                        <m:rPr>
+                          <m:sty m:val="bi"/>
+                        </m:rPr>
                         <w:rPr>
                           <w:rFonts w:ascii="Cambria Math" w:hAnsi="Cambria Math"/>
                         </w:rPr>
@@ -1549,6 +1853,9 @@
                     </m:sub>
                   </m:sSub>
                   <m:r>
+                    <m:rPr>
+                      <m:sty m:val="bi"/>
+                    </m:rPr>
                     <w:rPr>
                       <w:rFonts w:ascii="Cambria Math" w:hAnsi="Cambria Math"/>
                     </w:rPr>
@@ -1559,12 +1866,17 @@
                       <m:ctrlPr>
                         <w:rPr>
                           <w:rFonts w:ascii="Cambria Math" w:hAnsi="Cambria Math"/>
+                          <w:b/>
+                          <w:bCs/>
                           <w:i/>
                         </w:rPr>
                       </m:ctrlPr>
                     </m:sSubPr>
                     <m:e>
                       <m:r>
+                        <m:rPr>
+                          <m:sty m:val="bi"/>
+                        </m:rPr>
                         <w:rPr>
                           <w:rFonts w:ascii="Cambria Math" w:hAnsi="Cambria Math"/>
                         </w:rPr>
@@ -1573,6 +1885,9 @@
                     </m:e>
                     <m:sub>
                       <m:r>
+                        <m:rPr>
+                          <m:sty m:val="bi"/>
+                        </m:rPr>
                         <w:rPr>
                           <w:rFonts w:ascii="Cambria Math" w:hAnsi="Cambria Math"/>
                         </w:rPr>
@@ -1587,12 +1902,17 @@
                       <m:ctrlPr>
                         <w:rPr>
                           <w:rFonts w:ascii="Cambria Math" w:hAnsi="Cambria Math"/>
+                          <w:b/>
+                          <w:bCs/>
                           <w:i/>
                         </w:rPr>
                       </m:ctrlPr>
                     </m:sSubPr>
                     <m:e>
                       <m:r>
+                        <m:rPr>
+                          <m:sty m:val="bi"/>
+                        </m:rPr>
                         <w:rPr>
                           <w:rFonts w:ascii="Cambria Math" w:hAnsi="Cambria Math"/>
                         </w:rPr>
@@ -1601,6 +1921,9 @@
                     </m:e>
                     <m:sub>
                       <m:r>
+                        <m:rPr>
+                          <m:sty m:val="bi"/>
+                        </m:rPr>
                         <w:rPr>
                           <w:rFonts w:ascii="Cambria Math" w:hAnsi="Cambria Math"/>
                         </w:rPr>
@@ -1617,264 +1940,448 @@
     </w:p>
     <w:p>
       <w:pPr>
-        <w:spacing w:line="360" w:lineRule="auto"/>
-      </w:pPr>
-    </w:p>
-    <w:p>
-      <w:pPr>
-        <w:spacing w:line="360" w:lineRule="auto"/>
-      </w:pPr>
-      <w:r>
-        <w:t xml:space="preserve">2. If the null hypothesis is true, we expect </w:t>
-      </w:r>
-      <w:proofErr w:type="spellStart"/>
-      <w:r>
-        <w:t>percent_change</w:t>
-      </w:r>
-      <w:proofErr w:type="spellEnd"/>
-      <w:r>
-        <w:t xml:space="preserve"> </w:t>
-      </w:r>
-      <w:r>
-        <w:t>to have a mean that is close to 0. In this step we calculate the mean and standard error in the 25 data points present.</w:t>
-      </w:r>
-      <w:r>
-        <w:t xml:space="preserve"> As</w:t>
-      </w:r>
-      <w:r>
-        <w:t xml:space="preserve"> absolute</w:t>
-      </w:r>
-      <w:r>
-        <w:t xml:space="preserve"> </w:t>
-      </w:r>
-      <w:r>
-        <w:t xml:space="preserve">percentage change </w:t>
-      </w:r>
-      <w:r>
-        <w:t xml:space="preserve">is being </w:t>
-      </w:r>
-      <w:r>
-        <w:t>used,</w:t>
-      </w:r>
-      <w:r>
-        <w:t xml:space="preserve"> we eliminate the chances of the mean averaging out 0 due to opposite signs. For example</w:t>
-      </w:r>
-      <w:r>
-        <w:t>,</w:t>
-      </w:r>
-      <w:r>
-        <w:t xml:space="preserve"> if some of the </w:t>
-      </w:r>
-      <w:r>
-        <w:t xml:space="preserve">differences are negative (mean = -10) and some are positive (mean = 10), overall, a mean of 0 would be obtained. This would give a false indication of there being no change in blood pressure due to regular exercise. Hence, using </w:t>
-      </w:r>
-      <w:r>
-        <w:t xml:space="preserve">the </w:t>
-      </w:r>
-      <w:r>
-        <w:t>absolute</w:t>
-      </w:r>
-      <w:r>
-        <w:t xml:space="preserve"> value</w:t>
-      </w:r>
-      <w:r>
-        <w:t>, eliminates this possibility.</w:t>
-      </w:r>
-      <w:r>
-        <w:t xml:space="preserve"> Furthermore, using the percentage values gives a better indication on </w:t>
-      </w:r>
-      <w:r>
-        <w:t>how big of a change it is.</w:t>
-      </w:r>
-    </w:p>
-    <w:p>
-      <w:pPr>
-        <w:spacing w:line="360" w:lineRule="auto"/>
-      </w:pPr>
-    </w:p>
-    <w:p>
-      <w:pPr>
-        <w:spacing w:line="360" w:lineRule="auto"/>
-      </w:pPr>
-      <w:r>
-        <w:t xml:space="preserve">Note: As the sample size is </w:t>
-      </w:r>
-      <w:r>
+        <w:pStyle w:val="ListParagraph"/>
+        <w:spacing w:line="360" w:lineRule="auto"/>
         <w:rPr>
           <w:b/>
           <w:bCs/>
         </w:rPr>
-        <w:t>less than 30</w:t>
-      </w:r>
-      <w:r>
-        <w:t>, we will be using the t-</w:t>
-      </w:r>
-      <w:r>
-        <w:t xml:space="preserve">test and </w:t>
+      </w:pPr>
+      <w:r>
+        <w:t xml:space="preserve">If the null hypothesis is true, we expect mean of </w:t>
+      </w:r>
+      <w:proofErr w:type="spellStart"/>
+      <w:r>
+        <w:t>percent_change</w:t>
+      </w:r>
+      <w:proofErr w:type="spellEnd"/>
+      <w:r>
+        <w:t xml:space="preserve"> to be close to 0. </w:t>
+      </w:r>
+    </w:p>
+    <w:p>
+      <w:pPr>
+        <w:spacing w:line="360" w:lineRule="auto"/>
+      </w:pPr>
+    </w:p>
+    <w:p>
+      <w:pPr>
+        <w:pStyle w:val="ListParagraph"/>
+        <w:numPr>
+          <w:ilvl w:val="0"/>
+          <w:numId w:val="19"/>
+        </w:numPr>
+        <w:spacing w:line="360" w:lineRule="auto"/>
+      </w:pPr>
+      <w:r>
+        <w:t>In this step</w:t>
+      </w:r>
+      <w:r>
+        <w:t>,</w:t>
+      </w:r>
+      <w:r>
+        <w:t xml:space="preserve"> we </w:t>
       </w:r>
       <w:r>
         <w:rPr>
           <w:b/>
           <w:bCs/>
         </w:rPr>
-        <w:t>not</w:t>
-      </w:r>
-      <w:r>
-        <w:t xml:space="preserve"> </w:t>
-      </w:r>
-      <w:r>
-        <w:t>the z-</w:t>
-      </w:r>
-      <w:r>
-        <w:t xml:space="preserve">test </w:t>
-      </w:r>
-      <w:r>
-        <w:t>to</w:t>
-      </w:r>
-      <w:r>
-        <w:t xml:space="preserve"> test the null hypothesis.</w:t>
-      </w:r>
-    </w:p>
-    <w:p>
-      <w:pPr>
-        <w:spacing w:line="360" w:lineRule="auto"/>
-      </w:pPr>
-    </w:p>
-    <w:p>
-      <w:pPr>
-        <w:spacing w:line="360" w:lineRule="auto"/>
-      </w:pPr>
-      <w:r>
-        <w:t xml:space="preserve">3. We use </w:t>
-      </w:r>
-      <w:r>
-        <w:t xml:space="preserve">the </w:t>
-      </w:r>
-      <w:r>
-        <w:t xml:space="preserve">mean of </w:t>
+        <w:t>calculate the mean and standard error</w:t>
+      </w:r>
+      <w:r>
+        <w:t xml:space="preserve"> in the </w:t>
+      </w:r>
+      <w:r>
+        <w:t>available twenty-five (25)</w:t>
+      </w:r>
+      <w:r>
+        <w:t xml:space="preserve"> data points. As </w:t>
+      </w:r>
+      <w:r>
+        <w:t xml:space="preserve">we are using </w:t>
+      </w:r>
+      <w:r>
+        <w:t>absolute percentage change</w:t>
+      </w:r>
+      <w:r>
+        <w:t>,</w:t>
+      </w:r>
+      <w:r>
+        <w:t xml:space="preserve"> the mean </w:t>
+      </w:r>
+      <w:r>
+        <w:t xml:space="preserve">cannot average </w:t>
+      </w:r>
+      <w:r>
+        <w:t xml:space="preserve">out </w:t>
+      </w:r>
+      <w:r>
+        <w:t>zero (</w:t>
+      </w:r>
+      <w:r>
+        <w:t>0</w:t>
+      </w:r>
+      <w:r>
+        <w:t>)</w:t>
+      </w:r>
+      <w:r>
+        <w:t xml:space="preserve"> due to opposite signs. For example, </w:t>
+      </w:r>
+      <w:r>
+        <w:t>consider the following set of difference:</w:t>
+      </w:r>
+    </w:p>
+    <w:p>
+      <w:pPr>
+        <w:pStyle w:val="ListParagraph"/>
+        <w:spacing w:line="360" w:lineRule="auto"/>
+      </w:pPr>
+    </w:p>
+    <w:p>
+      <w:pPr>
+        <w:pStyle w:val="ListParagraph"/>
+        <w:spacing w:line="360" w:lineRule="auto"/>
+      </w:pPr>
+      <w:r>
+        <w:t>{-10, -15, -20, 0, 20, 15, 10}</w:t>
+      </w:r>
+    </w:p>
+    <w:p>
+      <w:pPr>
+        <w:pStyle w:val="ListParagraph"/>
+        <w:spacing w:line="360" w:lineRule="auto"/>
+      </w:pPr>
+    </w:p>
+    <w:p>
+      <w:pPr>
+        <w:pStyle w:val="ListParagraph"/>
+        <w:spacing w:line="360" w:lineRule="auto"/>
+      </w:pPr>
+      <w:r>
+        <w:t>In the above set, some of the changes in blood pressure are negative, while some are positive. Though from the numbers, it is evident that there are differences between before and after, the mean of the set is zero (0).</w:t>
+      </w:r>
+    </w:p>
+    <w:p>
+      <w:pPr>
+        <w:pStyle w:val="ListParagraph"/>
+        <w:spacing w:line="360" w:lineRule="auto"/>
+      </w:pPr>
+      <w:r>
+        <w:t>This give</w:t>
+      </w:r>
+      <w:r>
+        <w:t xml:space="preserve">s </w:t>
+      </w:r>
+      <w:r>
+        <w:t xml:space="preserve">a false indication </w:t>
+      </w:r>
+      <w:r>
+        <w:t>most of the values being 0</w:t>
+      </w:r>
+      <w:r>
+        <w:t>.</w:t>
+      </w:r>
+      <w:r>
+        <w:t xml:space="preserve"> When in reality, on an average there is an absolute change of approximately fifteen (15).</w:t>
+      </w:r>
+      <w:r>
+        <w:t xml:space="preserve"> Hence, </w:t>
+      </w:r>
+      <w:r>
+        <w:t xml:space="preserve">the mean of differences becomes more reliable when </w:t>
+      </w:r>
+      <w:r>
+        <w:t xml:space="preserve">using the absolute value. Furthermore, using percentage values </w:t>
+      </w:r>
+      <w:r>
+        <w:t xml:space="preserve">standardizes </w:t>
+      </w:r>
+      <w:r>
+        <w:t>the changes</w:t>
+      </w:r>
+      <w:r>
+        <w:t xml:space="preserve"> between 1 and 100%</w:t>
+      </w:r>
+      <w:r>
+        <w:t>.</w:t>
+      </w:r>
+    </w:p>
+    <w:p>
+      <w:pPr>
+        <w:pStyle w:val="ListParagraph"/>
+        <w:spacing w:line="360" w:lineRule="auto"/>
+      </w:pPr>
+    </w:p>
+    <w:p>
+      <w:pPr>
+        <w:pStyle w:val="ListParagraph"/>
+        <w:spacing w:line="360" w:lineRule="auto"/>
+        <w:rPr>
+          <w:i/>
+          <w:iCs/>
+        </w:rPr>
+      </w:pPr>
+      <w:r>
+        <w:rPr>
+          <w:i/>
+          <w:iCs/>
+          <w:u w:val="single"/>
+        </w:rPr>
+        <w:t>Note</w:t>
+      </w:r>
+      <w:r>
+        <w:rPr>
+          <w:i/>
+          <w:iCs/>
+        </w:rPr>
+        <w:t xml:space="preserve">: As the sample size is </w:t>
       </w:r>
       <w:r>
         <w:rPr>
           <w:b/>
           <w:bCs/>
-        </w:rPr>
-        <w:t>0</w:t>
-      </w:r>
-      <w:r>
-        <w:t xml:space="preserve"> and compare it to the </w:t>
+          <w:i/>
+          <w:iCs/>
+        </w:rPr>
+        <w:t xml:space="preserve">less than </w:t>
       </w:r>
       <w:r>
         <w:rPr>
           <w:b/>
           <w:bCs/>
-        </w:rPr>
-        <w:t xml:space="preserve">mean of </w:t>
-      </w:r>
-      <w:proofErr w:type="spellStart"/>
+          <w:i/>
+          <w:iCs/>
+        </w:rPr>
+        <w:t>thirty (30)</w:t>
+      </w:r>
+      <w:r>
+        <w:rPr>
+          <w:i/>
+          <w:iCs/>
+        </w:rPr>
+        <w:t xml:space="preserve">, we will be using the t-test and </w:t>
+      </w:r>
       <w:r>
         <w:rPr>
           <w:b/>
           <w:bCs/>
-        </w:rPr>
-        <w:t>percent_change</w:t>
-      </w:r>
-      <w:proofErr w:type="spellEnd"/>
-      <w:r>
-        <w:t xml:space="preserve">. We calculate the </w:t>
+          <w:i/>
+          <w:iCs/>
+        </w:rPr>
+        <w:t>not</w:t>
+      </w:r>
+      <w:r>
+        <w:rPr>
+          <w:i/>
+          <w:iCs/>
+        </w:rPr>
+        <w:t xml:space="preserve"> the z-test to test the null hypothesis.</w:t>
+      </w:r>
+      <w:r>
+        <w:rPr>
+          <w:i/>
+          <w:iCs/>
+        </w:rPr>
+        <w:t xml:space="preserve"> </w:t>
+      </w:r>
+      <w:r>
+        <w:rPr>
+          <w:i/>
+          <w:iCs/>
+        </w:rPr>
+        <w:fldChar w:fldCharType="begin" w:fldLock="1"/>
+      </w:r>
+      <w:r>
+        <w:rPr>
+          <w:i/>
+          <w:iCs/>
+        </w:rPr>
+        <w:instrText>ADDIN CSL_CITATION {"citationItems":[{"id":"ITEM-1","itemData":{"URL":"https://www.statisticshowto.com/tables/t-distribution-table/","accessed":{"date-parts":[["2021","2","7"]]},"author":[{"dropping-particle":"","family":"Glen","given":"Stephanie","non-dropping-particle":"","parse-names":false,"suffix":""}],"container-title":"From StatisticsHowTo.com: Elementary Statistics for the rest of us!","id":"ITEM-1","issued":{"date-parts":[["0"]]},"title":"T-Distribution Table (One Tail and Two-Tails)","type":"webpage"},"uris":["http://www.mendeley.com/documents/?uuid=c3b4c2d5-7df1-37f7-a8d0-cda21a494daa"]}],"mendeley":{"formattedCitation":"(Glen, n.d.)","plainTextFormattedCitation":"(Glen, n.d.)","previouslyFormattedCitation":"(Glen, n.d.)"},"properties":{"noteIndex":0},"schema":"https://github.com/citation-style-language/schema/raw/master/csl-citation.json"}</w:instrText>
+      </w:r>
+      <w:r>
+        <w:rPr>
+          <w:i/>
+          <w:iCs/>
+        </w:rPr>
+        <w:fldChar w:fldCharType="separate"/>
+      </w:r>
+      <w:r>
+        <w:rPr>
+          <w:i/>
+          <w:iCs/>
+          <w:noProof/>
+        </w:rPr>
+        <w:t>(Glen, n.d.)</w:t>
+      </w:r>
+      <w:r>
+        <w:rPr>
+          <w:i/>
+          <w:iCs/>
+        </w:rPr>
+        <w:fldChar w:fldCharType="end"/>
+      </w:r>
+      <w:r>
+        <w:rPr>
+          <w:i/>
+          <w:iCs/>
+        </w:rPr>
+        <w:t>.</w:t>
+      </w:r>
+    </w:p>
+    <w:p>
+      <w:pPr>
+        <w:pStyle w:val="ListParagraph"/>
+        <w:spacing w:line="360" w:lineRule="auto"/>
+      </w:pPr>
+    </w:p>
+    <w:p>
+      <w:pPr>
+        <w:pStyle w:val="ListParagraph"/>
+        <w:numPr>
+          <w:ilvl w:val="0"/>
+          <w:numId w:val="19"/>
+        </w:numPr>
+        <w:spacing w:line="360" w:lineRule="auto"/>
+      </w:pPr>
+      <w:r>
+        <w:t xml:space="preserve">We use </w:t>
+      </w:r>
+      <w:r>
+        <w:t xml:space="preserve">the </w:t>
+      </w:r>
+      <w:r>
+        <w:t xml:space="preserve">mean of </w:t>
       </w:r>
       <w:r>
         <w:rPr>
           <w:b/>
           <w:bCs/>
         </w:rPr>
-        <w:t>p</w:t>
+        <w:t>zero (</w:t>
       </w:r>
       <w:r>
         <w:rPr>
           <w:b/>
           <w:bCs/>
         </w:rPr>
-        <w:t>-value</w:t>
-      </w:r>
-      <w:r>
-        <w:t xml:space="preserve"> using the </w:t>
+        <w:t>0</w:t>
       </w:r>
       <w:r>
         <w:rPr>
           <w:b/>
           <w:bCs/>
         </w:rPr>
-        <w:t>one-tail test</w:t>
-      </w:r>
-      <w:r>
-        <w:t xml:space="preserve">. We use the one-tail test as we are using absolute </w:t>
-      </w:r>
-      <w:r>
-        <w:t>values</w:t>
-      </w:r>
-      <w:r>
-        <w:t>, which cannot be negative and only has to be greater than a certain value.</w:t>
-      </w:r>
-      <w:r>
-        <w:t xml:space="preserve"> The </w:t>
-      </w:r>
-      <w:r>
-        <w:t>p</w:t>
-      </w:r>
-      <w:r>
-        <w:t xml:space="preserve">-value is calculated by through the t-distribution table </w:t>
-      </w:r>
-      <w:r>
-        <w:fldChar w:fldCharType="begin" w:fldLock="1"/>
-      </w:r>
-      <w:r>
-        <w:instrText>ADDIN CSL_CITATION {"citationItems":[{"id":"ITEM-1","itemData":{"URL":"https://www.statisticshowto.com/tables/t-distribution-table/","accessed":{"date-parts":[["2021","2","7"]]},"author":[{"dropping-particle":"","family":"Glen","given":"Stephanie","non-dropping-particle":"","parse-names":false,"suffix":""}],"container-title":"From StatisticsHowTo.com: Elementary Statistics for the rest of us!","id":"ITEM-1","issued":{"date-parts":[["0"]]},"title":"T-Distribution Table (One Tail and Two-Tails)","type":"webpage"},"uris":["http://www.mendeley.com/documents/?uuid=c3b4c2d5-7df1-37f7-a8d0-cda21a494daa"]}],"mendeley":{"formattedCitation":"(Glen, n.d.)","plainTextFormattedCitation":"(Glen, n.d.)","previouslyFormattedCitation":"(Glen, n.d.)"},"properties":{"noteIndex":0},"schema":"https://github.com/citation-style-language/schema/raw/master/csl-citation.json"}</w:instrText>
-      </w:r>
-      <w:r>
-        <w:fldChar w:fldCharType="separate"/>
-      </w:r>
-      <w:r>
-        <w:rPr>
-          <w:noProof/>
-        </w:rPr>
-        <w:t>(Glen, n.d.)</w:t>
-      </w:r>
-      <w:r>
-        <w:fldChar w:fldCharType="end"/>
-      </w:r>
-      <w:r>
-        <w:t>.</w:t>
-      </w:r>
-    </w:p>
-    <w:p>
-      <w:pPr>
-        <w:spacing w:line="360" w:lineRule="auto"/>
-      </w:pPr>
-    </w:p>
-    <w:p>
-      <w:pPr>
-        <w:spacing w:line="360" w:lineRule="auto"/>
-      </w:pPr>
-      <w:r>
-        <w:t xml:space="preserve">4. If the </w:t>
-      </w:r>
-      <w:r>
-        <w:t>p</w:t>
-      </w:r>
-      <w:r>
-        <w:t xml:space="preserve">-value found is </w:t>
+        <w:t>)</w:t>
+      </w:r>
+      <w:r>
+        <w:t xml:space="preserve"> and compare it to the </w:t>
       </w:r>
       <w:r>
         <w:rPr>
           <w:b/>
           <w:bCs/>
         </w:rPr>
-        <w:t>lesser than 0.05</w:t>
-      </w:r>
+        <w:t xml:space="preserve">mean of </w:t>
+      </w:r>
+      <w:proofErr w:type="spellStart"/>
       <w:r>
         <w:rPr>
           <w:b/>
           <w:bCs/>
+          <w:i/>
+          <w:iCs/>
+        </w:rPr>
+        <w:t>percent_change</w:t>
+      </w:r>
+      <w:proofErr w:type="spellEnd"/>
+      <w:r>
+        <w:t xml:space="preserve">. We calculate the </w:t>
+      </w:r>
+      <w:r>
+        <w:rPr>
+          <w:b/>
+          <w:bCs/>
+        </w:rPr>
+        <w:t>p</w:t>
+      </w:r>
+      <w:r>
+        <w:rPr>
+          <w:b/>
+          <w:bCs/>
+        </w:rPr>
+        <w:t>-value</w:t>
+      </w:r>
+      <w:r>
+        <w:t xml:space="preserve"> using the </w:t>
+      </w:r>
+      <w:r>
+        <w:rPr>
+          <w:b/>
+          <w:bCs/>
+        </w:rPr>
+        <w:t>one-tail test</w:t>
+      </w:r>
+      <w:r>
+        <w:t xml:space="preserve">. </w:t>
+      </w:r>
+      <w:r>
+        <w:t xml:space="preserve">Using the </w:t>
+      </w:r>
+      <w:r>
+        <w:lastRenderedPageBreak/>
+        <w:t xml:space="preserve">absolute differences means we cannot have negative values for </w:t>
+      </w:r>
+      <w:proofErr w:type="spellStart"/>
+      <w:r>
+        <w:rPr>
+          <w:b/>
+          <w:bCs/>
+          <w:i/>
+          <w:iCs/>
+        </w:rPr>
+        <w:t>percent_change</w:t>
+      </w:r>
+      <w:proofErr w:type="spellEnd"/>
+      <w:r>
+        <w:t>, hence we use the one-tail test to see if the mean of values is greater than a certain value</w:t>
+      </w:r>
+      <w:r>
+        <w:t>.</w:t>
+      </w:r>
+      <w:r>
+        <w:t xml:space="preserve"> </w:t>
+      </w:r>
+    </w:p>
+    <w:p>
+      <w:pPr>
+        <w:pStyle w:val="ListParagraph"/>
+        <w:numPr>
+          <w:ilvl w:val="0"/>
+          <w:numId w:val="19"/>
+        </w:numPr>
+        <w:spacing w:line="360" w:lineRule="auto"/>
+      </w:pPr>
+      <w:r>
+        <w:t xml:space="preserve">If the </w:t>
+      </w:r>
+      <w:r>
+        <w:t>p</w:t>
+      </w:r>
+      <w:r>
+        <w:t xml:space="preserve">-value found is </w:t>
+      </w:r>
+      <w:r>
+        <w:rPr>
+          <w:b/>
+          <w:bCs/>
+        </w:rPr>
+        <w:t>less than 0.05</w:t>
+      </w:r>
+      <w:r>
+        <w:rPr>
+          <w:b/>
+          <w:bCs/>
         </w:rPr>
         <w:t xml:space="preserve"> or 5%</w:t>
       </w:r>
@@ -1885,11 +2392,23 @@
         <w:t xml:space="preserve">can be assumed </w:t>
       </w:r>
       <w:r>
-        <w:t xml:space="preserve">false and we can say that there is a 95% probability that regular exercise </w:t>
-      </w:r>
-      <w:r>
-        <w:lastRenderedPageBreak/>
-        <w:t xml:space="preserve">does bring about a change in blood pressure. If the value is </w:t>
+        <w:t xml:space="preserve">false </w:t>
+      </w:r>
+      <w:r>
+        <w:t>as</w:t>
+      </w:r>
+      <w:r>
+        <w:t xml:space="preserve"> we can say that there is a 95% probability that regular exercise </w:t>
+      </w:r>
+      <w:r>
+        <w:rPr>
+          <w:b/>
+          <w:bCs/>
+        </w:rPr>
+        <w:t>does</w:t>
+      </w:r>
+      <w:r>
+        <w:t xml:space="preserve"> bring about a change in blood pressure. If the value is </w:t>
       </w:r>
       <w:r>
         <w:t>greater than 0.05</w:t>
@@ -1898,7 +2417,27 @@
         <w:t>,</w:t>
       </w:r>
       <w:r>
-        <w:t xml:space="preserve"> the null hypothesis cannot be dis-proved and nothing can be concluded.</w:t>
+        <w:t xml:space="preserve"> the null hypothesis </w:t>
+      </w:r>
+      <w:r>
+        <w:rPr>
+          <w:b/>
+          <w:bCs/>
+        </w:rPr>
+        <w:t>cannot</w:t>
+      </w:r>
+      <w:r>
+        <w:t xml:space="preserve"> be dis-proved and </w:t>
+      </w:r>
+      <w:r>
+        <w:rPr>
+          <w:b/>
+          <w:bCs/>
+        </w:rPr>
+        <w:t>nothing can be concluded</w:t>
+      </w:r>
+      <w:r>
+        <w:t>.</w:t>
       </w:r>
     </w:p>
     <w:p>
@@ -1906,10 +2445,10 @@
         <w:pStyle w:val="Heading1"/>
         <w:spacing w:line="360" w:lineRule="auto"/>
       </w:pPr>
-      <w:bookmarkStart w:id="3" w:name="_Toc63569319"/>
-      <w:r>
-        <w:t xml:space="preserve">4. </w:t>
-      </w:r>
+      <w:r>
+        <w:t xml:space="preserve"> </w:t>
+      </w:r>
+      <w:bookmarkStart w:id="3" w:name="_Toc63923557"/>
       <w:r>
         <w:t>Testing the Hypothesis in R</w:t>
       </w:r>
@@ -1921,10 +2460,10 @@
         <w:pStyle w:val="Heading2"/>
         <w:spacing w:line="360" w:lineRule="auto"/>
       </w:pPr>
-      <w:bookmarkStart w:id="5" w:name="_Toc63569320"/>
-      <w:r>
-        <w:t xml:space="preserve">4.1 </w:t>
-      </w:r>
+      <w:r>
+        <w:t xml:space="preserve"> </w:t>
+      </w:r>
+      <w:bookmarkStart w:id="5" w:name="_Toc63923558"/>
       <w:r>
         <w:t>About the notebook</w:t>
       </w:r>
@@ -1936,7 +2475,13 @@
         <w:spacing w:line="360" w:lineRule="auto"/>
       </w:pPr>
       <w:r>
-        <w:t>In this notebook we will test the following hypothesis:</w:t>
+        <w:t>In this notebook</w:t>
+      </w:r>
+      <w:r>
+        <w:t>,</w:t>
+      </w:r>
+      <w:r>
+        <w:t xml:space="preserve"> we will test the following hypothesis:</w:t>
       </w:r>
     </w:p>
     <w:p>
@@ -1978,7 +2523,19 @@
             <w:rPr>
               <w:rFonts w:ascii="Cambria Math" w:hAnsi="Cambria Math"/>
             </w:rPr>
-            <m:t>:Regular exercise does not have any impact on blood pressure.</m:t>
+            <m:t>:</m:t>
+          </m:r>
+          <m:r>
+            <w:rPr>
+              <w:rFonts w:ascii="Cambria Math" w:hAnsi="Cambria Math"/>
+            </w:rPr>
+            <m:t xml:space="preserve"> </m:t>
+          </m:r>
+          <m:r>
+            <w:rPr>
+              <w:rFonts w:ascii="Cambria Math" w:hAnsi="Cambria Math"/>
+            </w:rPr>
+            <m:t>Regular exercise does not have any impact on blood pressure.</m:t>
           </m:r>
         </m:oMath>
       </m:oMathPara>
@@ -1989,7 +2546,13 @@
         <w:spacing w:line="360" w:lineRule="auto"/>
       </w:pPr>
       <w:r>
-        <w:t>The process followed to determine if the null hypothesis is true is described in the word document. As the sample size is less than 30, the t-distribution table is used to determine the p-value.</w:t>
+        <w:t xml:space="preserve">The process followed to determine if the null hypothesis is true is described in the word document. As the sample size is less than </w:t>
+      </w:r>
+      <w:r>
+        <w:t>thirty (30)</w:t>
+      </w:r>
+      <w:r>
+        <w:t>, the t-distribution table is used to determine the p-value.</w:t>
       </w:r>
     </w:p>
     <w:p>
@@ -1998,11 +2561,11 @@
         <w:spacing w:line="360" w:lineRule="auto"/>
       </w:pPr>
       <w:bookmarkStart w:id="6" w:name="X4cd7c46792f6242db3f215c72c4e680ca24390c"/>
-      <w:bookmarkStart w:id="7" w:name="_Toc63569321"/>
       <w:bookmarkEnd w:id="4"/>
       <w:r>
-        <w:t xml:space="preserve">4.2 </w:t>
-      </w:r>
+        <w:t xml:space="preserve"> </w:t>
+      </w:r>
+      <w:bookmarkStart w:id="7" w:name="_Toc63923559"/>
       <w:r>
         <w:t>Preparing the Environment and Loading Data</w:t>
       </w:r>
@@ -2213,6 +2776,7 @@
         <w:rPr>
           <w:rStyle w:val="NormalTok"/>
         </w:rPr>
+        <w:lastRenderedPageBreak/>
         <w:t>bp_data</w:t>
       </w:r>
       <w:proofErr w:type="spellEnd"/>
@@ -2369,458 +2933,458 @@
         <w:rPr>
           <w:rStyle w:val="VerbatimChar"/>
         </w:rPr>
+        <w:t>##  2       2    142   145</w:t>
+      </w:r>
+      <w:r>
+        <w:br/>
+      </w:r>
+      <w:r>
+        <w:rPr>
+          <w:rStyle w:val="VerbatimChar"/>
+        </w:rPr>
+        <w:t>##  3       3    137   131</w:t>
+      </w:r>
+      <w:r>
+        <w:br/>
+      </w:r>
+      <w:r>
+        <w:rPr>
+          <w:rStyle w:val="VerbatimChar"/>
+        </w:rPr>
+        <w:t>##  4       4    122   125</w:t>
+      </w:r>
+      <w:r>
+        <w:br/>
+      </w:r>
+      <w:r>
+        <w:rPr>
+          <w:rStyle w:val="VerbatimChar"/>
+        </w:rPr>
+        <w:t>##  5       5    147   132</w:t>
+      </w:r>
+      <w:r>
+        <w:br/>
+      </w:r>
+      <w:r>
+        <w:rPr>
+          <w:rStyle w:val="VerbatimChar"/>
+        </w:rPr>
+        <w:t>##  6       6    151   147</w:t>
+      </w:r>
+      <w:r>
+        <w:br/>
+      </w:r>
+      <w:r>
+        <w:rPr>
+          <w:rStyle w:val="VerbatimChar"/>
+        </w:rPr>
+        <w:t>##  7       7    131   119</w:t>
+      </w:r>
+      <w:r>
+        <w:br/>
+      </w:r>
+      <w:r>
+        <w:rPr>
+          <w:rStyle w:val="VerbatimChar"/>
+        </w:rPr>
+        <w:t>##  8       8    117   125</w:t>
+      </w:r>
+      <w:r>
+        <w:br/>
+      </w:r>
+      <w:r>
+        <w:rPr>
+          <w:rStyle w:val="VerbatimChar"/>
+        </w:rPr>
+        <w:t>##  9       9    154   132</w:t>
+      </w:r>
+      <w:r>
+        <w:br/>
+      </w:r>
+      <w:r>
+        <w:rPr>
+          <w:rStyle w:val="VerbatimChar"/>
+        </w:rPr>
+        <w:t>## 10      10    143   139</w:t>
+      </w:r>
+      <w:r>
+        <w:br/>
+      </w:r>
+      <w:r>
+        <w:rPr>
+          <w:rStyle w:val="VerbatimChar"/>
+        </w:rPr>
+        <w:t>## # … with 15 more rows</w:t>
+      </w:r>
+    </w:p>
+    <w:p>
+      <w:pPr>
+        <w:pStyle w:val="Heading2"/>
+        <w:spacing w:line="360" w:lineRule="auto"/>
+      </w:pPr>
+      <w:bookmarkStart w:id="8" w:name="X191783402e8175fd3a669bba2b399cc301bfdc7"/>
+      <w:bookmarkEnd w:id="6"/>
+      <w:r>
+        <w:t xml:space="preserve"> </w:t>
+      </w:r>
+      <w:bookmarkStart w:id="9" w:name="_Toc63923560"/>
+      <w:r>
+        <w:t>Calculating Key Statistics</w:t>
+      </w:r>
+      <w:bookmarkEnd w:id="9"/>
+    </w:p>
+    <w:p>
+      <w:pPr>
+        <w:pStyle w:val="BlockText"/>
+        <w:spacing w:line="360" w:lineRule="auto"/>
+      </w:pPr>
+      <w:r>
+        <w:t>Calculating the absolute percentage change in blood pressure of the subjects before and after the 30-day experiment.</w:t>
+      </w:r>
+    </w:p>
+    <w:p>
+      <w:pPr>
+        <w:pStyle w:val="SourceCode"/>
+        <w:spacing w:line="360" w:lineRule="auto"/>
+      </w:pPr>
+      <w:proofErr w:type="spellStart"/>
+      <w:r>
+        <w:rPr>
+          <w:rStyle w:val="NormalTok"/>
+        </w:rPr>
+        <w:t>bp_data</w:t>
+      </w:r>
+      <w:r>
+        <w:rPr>
+          <w:rStyle w:val="OperatorTok"/>
+        </w:rPr>
+        <w:t>$</w:t>
+      </w:r>
+      <w:r>
+        <w:rPr>
+          <w:rStyle w:val="NormalTok"/>
+        </w:rPr>
+        <w:t>percent_change</w:t>
+      </w:r>
+      <w:proofErr w:type="spellEnd"/>
+      <w:r>
+        <w:rPr>
+          <w:rStyle w:val="NormalTok"/>
+        </w:rPr>
+        <w:t xml:space="preserve"> &lt;-</w:t>
+      </w:r>
+      <w:r>
+        <w:rPr>
+          <w:rStyle w:val="StringTok"/>
+        </w:rPr>
+        <w:t xml:space="preserve"> </w:t>
+      </w:r>
+      <w:proofErr w:type="gramStart"/>
+      <w:r>
+        <w:rPr>
+          <w:rStyle w:val="KeywordTok"/>
+        </w:rPr>
+        <w:t>abs</w:t>
+      </w:r>
+      <w:r>
+        <w:rPr>
+          <w:rStyle w:val="NormalTok"/>
+        </w:rPr>
+        <w:t>(</w:t>
+      </w:r>
+      <w:proofErr w:type="gramEnd"/>
+      <w:r>
+        <w:rPr>
+          <w:rStyle w:val="NormalTok"/>
+        </w:rPr>
+        <w:t>(</w:t>
+      </w:r>
+      <w:proofErr w:type="spellStart"/>
+      <w:r>
+        <w:rPr>
+          <w:rStyle w:val="NormalTok"/>
+        </w:rPr>
+        <w:t>bp_data</w:t>
+      </w:r>
+      <w:r>
+        <w:rPr>
+          <w:rStyle w:val="OperatorTok"/>
+        </w:rPr>
+        <w:t>$</w:t>
+      </w:r>
+      <w:r>
+        <w:rPr>
+          <w:rStyle w:val="NormalTok"/>
+        </w:rPr>
+        <w:t>After</w:t>
+      </w:r>
+      <w:proofErr w:type="spellEnd"/>
+      <w:r>
+        <w:rPr>
+          <w:rStyle w:val="NormalTok"/>
+        </w:rPr>
+        <w:t xml:space="preserve"> </w:t>
+      </w:r>
+      <w:r>
+        <w:rPr>
+          <w:rStyle w:val="OperatorTok"/>
+        </w:rPr>
+        <w:t>-</w:t>
+      </w:r>
+      <w:r>
+        <w:rPr>
+          <w:rStyle w:val="StringTok"/>
+        </w:rPr>
+        <w:t xml:space="preserve"> </w:t>
+      </w:r>
+      <w:proofErr w:type="spellStart"/>
+      <w:r>
+        <w:rPr>
+          <w:rStyle w:val="NormalTok"/>
+        </w:rPr>
+        <w:t>bp_data</w:t>
+      </w:r>
+      <w:r>
+        <w:rPr>
+          <w:rStyle w:val="OperatorTok"/>
+        </w:rPr>
+        <w:t>$</w:t>
+      </w:r>
+      <w:r>
+        <w:rPr>
+          <w:rStyle w:val="NormalTok"/>
+        </w:rPr>
+        <w:t>Before</w:t>
+      </w:r>
+      <w:proofErr w:type="spellEnd"/>
+      <w:r>
+        <w:rPr>
+          <w:rStyle w:val="NormalTok"/>
+        </w:rPr>
+        <w:t>)</w:t>
+      </w:r>
+      <w:r>
+        <w:rPr>
+          <w:rStyle w:val="OperatorTok"/>
+        </w:rPr>
+        <w:t>/</w:t>
+      </w:r>
+      <w:proofErr w:type="spellStart"/>
+      <w:r>
+        <w:rPr>
+          <w:rStyle w:val="NormalTok"/>
+        </w:rPr>
+        <w:t>bp_data</w:t>
+      </w:r>
+      <w:r>
+        <w:rPr>
+          <w:rStyle w:val="OperatorTok"/>
+        </w:rPr>
+        <w:t>$</w:t>
+      </w:r>
+      <w:r>
+        <w:rPr>
+          <w:rStyle w:val="NormalTok"/>
+        </w:rPr>
+        <w:t>Before</w:t>
+      </w:r>
+      <w:proofErr w:type="spellEnd"/>
+      <w:r>
+        <w:rPr>
+          <w:rStyle w:val="NormalTok"/>
+        </w:rPr>
+        <w:t>)</w:t>
+      </w:r>
+      <w:r>
+        <w:br/>
+      </w:r>
+      <w:proofErr w:type="spellStart"/>
+      <w:r>
+        <w:rPr>
+          <w:rStyle w:val="NormalTok"/>
+        </w:rPr>
+        <w:t>bp_data</w:t>
+      </w:r>
+      <w:proofErr w:type="spellEnd"/>
+    </w:p>
+    <w:p>
+      <w:pPr>
+        <w:pStyle w:val="SourceCode"/>
+        <w:spacing w:line="360" w:lineRule="auto"/>
+      </w:pPr>
+      <w:r>
+        <w:rPr>
+          <w:rStyle w:val="VerbatimChar"/>
+        </w:rPr>
+        <w:t xml:space="preserve">## # A </w:t>
+      </w:r>
+      <w:proofErr w:type="spellStart"/>
+      <w:r>
+        <w:rPr>
+          <w:rStyle w:val="VerbatimChar"/>
+        </w:rPr>
+        <w:t>tibble</w:t>
+      </w:r>
+      <w:proofErr w:type="spellEnd"/>
+      <w:r>
+        <w:rPr>
+          <w:rStyle w:val="VerbatimChar"/>
+        </w:rPr>
+        <w:t>: 25 x 4</w:t>
+      </w:r>
+      <w:r>
+        <w:br/>
+      </w:r>
+      <w:r>
+        <w:rPr>
+          <w:rStyle w:val="VerbatimChar"/>
+        </w:rPr>
+        <w:t xml:space="preserve">##    Subject Before After </w:t>
+      </w:r>
+      <w:proofErr w:type="spellStart"/>
+      <w:r>
+        <w:rPr>
+          <w:rStyle w:val="VerbatimChar"/>
+        </w:rPr>
+        <w:t>percent_change</w:t>
+      </w:r>
+      <w:proofErr w:type="spellEnd"/>
+      <w:r>
+        <w:br/>
+      </w:r>
+      <w:r>
+        <w:rPr>
+          <w:rStyle w:val="VerbatimChar"/>
+        </w:rPr>
+        <w:t>##      &lt;</w:t>
+      </w:r>
+      <w:proofErr w:type="spellStart"/>
+      <w:r>
+        <w:rPr>
+          <w:rStyle w:val="VerbatimChar"/>
+        </w:rPr>
+        <w:t>dbl</w:t>
+      </w:r>
+      <w:proofErr w:type="spellEnd"/>
+      <w:r>
+        <w:rPr>
+          <w:rStyle w:val="VerbatimChar"/>
+        </w:rPr>
+        <w:t>&gt;  &lt;</w:t>
+      </w:r>
+      <w:proofErr w:type="spellStart"/>
+      <w:r>
+        <w:rPr>
+          <w:rStyle w:val="VerbatimChar"/>
+        </w:rPr>
+        <w:t>dbl</w:t>
+      </w:r>
+      <w:proofErr w:type="spellEnd"/>
+      <w:r>
+        <w:rPr>
+          <w:rStyle w:val="VerbatimChar"/>
+        </w:rPr>
+        <w:t>&gt; &lt;</w:t>
+      </w:r>
+      <w:proofErr w:type="spellStart"/>
+      <w:r>
+        <w:rPr>
+          <w:rStyle w:val="VerbatimChar"/>
+        </w:rPr>
+        <w:t>dbl</w:t>
+      </w:r>
+      <w:proofErr w:type="spellEnd"/>
+      <w:r>
+        <w:rPr>
+          <w:rStyle w:val="VerbatimChar"/>
+        </w:rPr>
+        <w:t>&gt;          &lt;</w:t>
+      </w:r>
+      <w:proofErr w:type="spellStart"/>
+      <w:r>
+        <w:rPr>
+          <w:rStyle w:val="VerbatimChar"/>
+        </w:rPr>
+        <w:t>dbl</w:t>
+      </w:r>
+      <w:proofErr w:type="spellEnd"/>
+      <w:r>
+        <w:rPr>
+          <w:rStyle w:val="VerbatimChar"/>
+        </w:rPr>
+        <w:t>&gt;</w:t>
+      </w:r>
+      <w:r>
+        <w:br/>
+      </w:r>
+      <w:r>
+        <w:rPr>
+          <w:rStyle w:val="VerbatimChar"/>
+        </w:rPr>
+        <w:t>##  1       1    135   127         0.0593</w:t>
+      </w:r>
+      <w:r>
+        <w:br/>
+      </w:r>
+      <w:r>
+        <w:rPr>
+          <w:rStyle w:val="VerbatimChar"/>
+        </w:rPr>
+        <w:t>##  2       2    142   145         0.0211</w:t>
+      </w:r>
+      <w:r>
+        <w:br/>
+      </w:r>
+      <w:r>
+        <w:rPr>
+          <w:rStyle w:val="VerbatimChar"/>
+        </w:rPr>
+        <w:t>##  3       3    137   131         0.0438</w:t>
+      </w:r>
+      <w:r>
+        <w:br/>
+      </w:r>
+      <w:r>
+        <w:rPr>
+          <w:rStyle w:val="VerbatimChar"/>
+        </w:rPr>
+        <w:t>##  4       4    122   125         0.0246</w:t>
+      </w:r>
+      <w:r>
+        <w:br/>
+      </w:r>
+      <w:r>
+        <w:rPr>
+          <w:rStyle w:val="VerbatimChar"/>
+        </w:rPr>
+        <w:t xml:space="preserve">##  5       5    147   132         0.102 </w:t>
+      </w:r>
+      <w:r>
+        <w:br/>
+      </w:r>
+      <w:r>
+        <w:rPr>
+          <w:rStyle w:val="VerbatimChar"/>
+        </w:rPr>
+        <w:t>##  6       6    151   147         0.0265</w:t>
+      </w:r>
+      <w:r>
+        <w:br/>
+      </w:r>
+      <w:r>
+        <w:rPr>
+          <w:rStyle w:val="VerbatimChar"/>
+        </w:rPr>
+        <w:t>##  7       7    131   119         0.0916</w:t>
+      </w:r>
+      <w:r>
+        <w:br/>
+      </w:r>
+      <w:r>
+        <w:rPr>
+          <w:rStyle w:val="VerbatimChar"/>
+        </w:rPr>
         <w:lastRenderedPageBreak/>
-        <w:t>##  2       2    142   145</w:t>
-      </w:r>
-      <w:r>
-        <w:br/>
-      </w:r>
-      <w:r>
-        <w:rPr>
-          <w:rStyle w:val="VerbatimChar"/>
-        </w:rPr>
-        <w:t>##  3       3    137   131</w:t>
-      </w:r>
-      <w:r>
-        <w:br/>
-      </w:r>
-      <w:r>
-        <w:rPr>
-          <w:rStyle w:val="VerbatimChar"/>
-        </w:rPr>
-        <w:t>##  4       4    122   125</w:t>
-      </w:r>
-      <w:r>
-        <w:br/>
-      </w:r>
-      <w:r>
-        <w:rPr>
-          <w:rStyle w:val="VerbatimChar"/>
-        </w:rPr>
-        <w:t>##  5       5    147   132</w:t>
-      </w:r>
-      <w:r>
-        <w:br/>
-      </w:r>
-      <w:r>
-        <w:rPr>
-          <w:rStyle w:val="VerbatimChar"/>
-        </w:rPr>
-        <w:t>##  6       6    151   147</w:t>
-      </w:r>
-      <w:r>
-        <w:br/>
-      </w:r>
-      <w:r>
-        <w:rPr>
-          <w:rStyle w:val="VerbatimChar"/>
-        </w:rPr>
-        <w:t>##  7       7    131   119</w:t>
-      </w:r>
-      <w:r>
-        <w:br/>
-      </w:r>
-      <w:r>
-        <w:rPr>
-          <w:rStyle w:val="VerbatimChar"/>
-        </w:rPr>
-        <w:t>##  8       8    117   125</w:t>
-      </w:r>
-      <w:r>
-        <w:br/>
-      </w:r>
-      <w:r>
-        <w:rPr>
-          <w:rStyle w:val="VerbatimChar"/>
-        </w:rPr>
-        <w:t>##  9       9    154   132</w:t>
-      </w:r>
-      <w:r>
-        <w:br/>
-      </w:r>
-      <w:r>
-        <w:rPr>
-          <w:rStyle w:val="VerbatimChar"/>
-        </w:rPr>
-        <w:t>## 10      10    143   139</w:t>
-      </w:r>
-      <w:r>
-        <w:br/>
-      </w:r>
-      <w:r>
-        <w:rPr>
-          <w:rStyle w:val="VerbatimChar"/>
-        </w:rPr>
-        <w:t>## # … with 15 more rows</w:t>
-      </w:r>
-    </w:p>
-    <w:p>
-      <w:pPr>
-        <w:pStyle w:val="Heading2"/>
-        <w:spacing w:line="360" w:lineRule="auto"/>
-      </w:pPr>
-      <w:bookmarkStart w:id="8" w:name="X191783402e8175fd3a669bba2b399cc301bfdc7"/>
-      <w:bookmarkStart w:id="9" w:name="_Toc63569322"/>
-      <w:bookmarkEnd w:id="6"/>
-      <w:r>
-        <w:t xml:space="preserve">4.3 </w:t>
-      </w:r>
-      <w:r>
-        <w:t>Calculating Key Statistics</w:t>
-      </w:r>
-      <w:bookmarkEnd w:id="9"/>
-    </w:p>
-    <w:p>
-      <w:pPr>
-        <w:pStyle w:val="BlockText"/>
-        <w:spacing w:line="360" w:lineRule="auto"/>
-      </w:pPr>
-      <w:r>
-        <w:t>Calculating the absolute percentage change in blood pressure of the subjects before and after the 30-day experiment.</w:t>
-      </w:r>
-    </w:p>
-    <w:p>
-      <w:pPr>
-        <w:pStyle w:val="SourceCode"/>
-        <w:spacing w:line="360" w:lineRule="auto"/>
-      </w:pPr>
-      <w:proofErr w:type="spellStart"/>
-      <w:r>
-        <w:rPr>
-          <w:rStyle w:val="NormalTok"/>
-        </w:rPr>
-        <w:t>bp_data</w:t>
-      </w:r>
-      <w:r>
-        <w:rPr>
-          <w:rStyle w:val="OperatorTok"/>
-        </w:rPr>
-        <w:t>$</w:t>
-      </w:r>
-      <w:r>
-        <w:rPr>
-          <w:rStyle w:val="NormalTok"/>
-        </w:rPr>
-        <w:t>percent_change</w:t>
-      </w:r>
-      <w:proofErr w:type="spellEnd"/>
-      <w:r>
-        <w:rPr>
-          <w:rStyle w:val="NormalTok"/>
-        </w:rPr>
-        <w:t xml:space="preserve"> &lt;-</w:t>
-      </w:r>
-      <w:r>
-        <w:rPr>
-          <w:rStyle w:val="StringTok"/>
-        </w:rPr>
-        <w:t xml:space="preserve"> </w:t>
-      </w:r>
-      <w:proofErr w:type="gramStart"/>
-      <w:r>
-        <w:rPr>
-          <w:rStyle w:val="KeywordTok"/>
-        </w:rPr>
-        <w:t>abs</w:t>
-      </w:r>
-      <w:r>
-        <w:rPr>
-          <w:rStyle w:val="NormalTok"/>
-        </w:rPr>
-        <w:t>(</w:t>
-      </w:r>
-      <w:proofErr w:type="gramEnd"/>
-      <w:r>
-        <w:rPr>
-          <w:rStyle w:val="NormalTok"/>
-        </w:rPr>
-        <w:t>(</w:t>
-      </w:r>
-      <w:proofErr w:type="spellStart"/>
-      <w:r>
-        <w:rPr>
-          <w:rStyle w:val="NormalTok"/>
-        </w:rPr>
-        <w:t>bp_data</w:t>
-      </w:r>
-      <w:r>
-        <w:rPr>
-          <w:rStyle w:val="OperatorTok"/>
-        </w:rPr>
-        <w:t>$</w:t>
-      </w:r>
-      <w:r>
-        <w:rPr>
-          <w:rStyle w:val="NormalTok"/>
-        </w:rPr>
-        <w:t>After</w:t>
-      </w:r>
-      <w:proofErr w:type="spellEnd"/>
-      <w:r>
-        <w:rPr>
-          <w:rStyle w:val="NormalTok"/>
-        </w:rPr>
-        <w:t xml:space="preserve"> </w:t>
-      </w:r>
-      <w:r>
-        <w:rPr>
-          <w:rStyle w:val="OperatorTok"/>
-        </w:rPr>
-        <w:t>-</w:t>
-      </w:r>
-      <w:r>
-        <w:rPr>
-          <w:rStyle w:val="StringTok"/>
-        </w:rPr>
-        <w:t xml:space="preserve"> </w:t>
-      </w:r>
-      <w:proofErr w:type="spellStart"/>
-      <w:r>
-        <w:rPr>
-          <w:rStyle w:val="NormalTok"/>
-        </w:rPr>
-        <w:t>bp_data</w:t>
-      </w:r>
-      <w:r>
-        <w:rPr>
-          <w:rStyle w:val="OperatorTok"/>
-        </w:rPr>
-        <w:t>$</w:t>
-      </w:r>
-      <w:r>
-        <w:rPr>
-          <w:rStyle w:val="NormalTok"/>
-        </w:rPr>
-        <w:t>Before</w:t>
-      </w:r>
-      <w:proofErr w:type="spellEnd"/>
-      <w:r>
-        <w:rPr>
-          <w:rStyle w:val="NormalTok"/>
-        </w:rPr>
-        <w:t>)</w:t>
-      </w:r>
-      <w:r>
-        <w:rPr>
-          <w:rStyle w:val="OperatorTok"/>
-        </w:rPr>
-        <w:t>/</w:t>
-      </w:r>
-      <w:proofErr w:type="spellStart"/>
-      <w:r>
-        <w:rPr>
-          <w:rStyle w:val="NormalTok"/>
-        </w:rPr>
-        <w:t>bp_data</w:t>
-      </w:r>
-      <w:r>
-        <w:rPr>
-          <w:rStyle w:val="OperatorTok"/>
-        </w:rPr>
-        <w:t>$</w:t>
-      </w:r>
-      <w:r>
-        <w:rPr>
-          <w:rStyle w:val="NormalTok"/>
-        </w:rPr>
-        <w:t>Before</w:t>
-      </w:r>
-      <w:proofErr w:type="spellEnd"/>
-      <w:r>
-        <w:rPr>
-          <w:rStyle w:val="NormalTok"/>
-        </w:rPr>
-        <w:t>)</w:t>
-      </w:r>
-      <w:r>
-        <w:br/>
-      </w:r>
-      <w:proofErr w:type="spellStart"/>
-      <w:r>
-        <w:rPr>
-          <w:rStyle w:val="NormalTok"/>
-        </w:rPr>
-        <w:t>bp_data</w:t>
-      </w:r>
-      <w:proofErr w:type="spellEnd"/>
-    </w:p>
-    <w:p>
-      <w:pPr>
-        <w:pStyle w:val="SourceCode"/>
-        <w:spacing w:line="360" w:lineRule="auto"/>
-      </w:pPr>
-      <w:r>
-        <w:rPr>
-          <w:rStyle w:val="VerbatimChar"/>
-        </w:rPr>
-        <w:t xml:space="preserve">## # A </w:t>
-      </w:r>
-      <w:proofErr w:type="spellStart"/>
-      <w:r>
-        <w:rPr>
-          <w:rStyle w:val="VerbatimChar"/>
-        </w:rPr>
-        <w:t>tibble</w:t>
-      </w:r>
-      <w:proofErr w:type="spellEnd"/>
-      <w:r>
-        <w:rPr>
-          <w:rStyle w:val="VerbatimChar"/>
-        </w:rPr>
-        <w:t>: 25 x 4</w:t>
-      </w:r>
-      <w:r>
-        <w:br/>
-      </w:r>
-      <w:r>
-        <w:rPr>
-          <w:rStyle w:val="VerbatimChar"/>
-        </w:rPr>
-        <w:t xml:space="preserve">##    Subject Before After </w:t>
-      </w:r>
-      <w:proofErr w:type="spellStart"/>
-      <w:r>
-        <w:rPr>
-          <w:rStyle w:val="VerbatimChar"/>
-        </w:rPr>
-        <w:t>percent_change</w:t>
-      </w:r>
-      <w:proofErr w:type="spellEnd"/>
-      <w:r>
-        <w:br/>
-      </w:r>
-      <w:r>
-        <w:rPr>
-          <w:rStyle w:val="VerbatimChar"/>
-        </w:rPr>
-        <w:t>##      &lt;</w:t>
-      </w:r>
-      <w:proofErr w:type="spellStart"/>
-      <w:r>
-        <w:rPr>
-          <w:rStyle w:val="VerbatimChar"/>
-        </w:rPr>
-        <w:t>dbl</w:t>
-      </w:r>
-      <w:proofErr w:type="spellEnd"/>
-      <w:r>
-        <w:rPr>
-          <w:rStyle w:val="VerbatimChar"/>
-        </w:rPr>
-        <w:t>&gt;  &lt;</w:t>
-      </w:r>
-      <w:proofErr w:type="spellStart"/>
-      <w:r>
-        <w:rPr>
-          <w:rStyle w:val="VerbatimChar"/>
-        </w:rPr>
-        <w:t>dbl</w:t>
-      </w:r>
-      <w:proofErr w:type="spellEnd"/>
-      <w:r>
-        <w:rPr>
-          <w:rStyle w:val="VerbatimChar"/>
-        </w:rPr>
-        <w:t>&gt; &lt;</w:t>
-      </w:r>
-      <w:proofErr w:type="spellStart"/>
-      <w:r>
-        <w:rPr>
-          <w:rStyle w:val="VerbatimChar"/>
-        </w:rPr>
-        <w:t>dbl</w:t>
-      </w:r>
-      <w:proofErr w:type="spellEnd"/>
-      <w:r>
-        <w:rPr>
-          <w:rStyle w:val="VerbatimChar"/>
-        </w:rPr>
-        <w:t>&gt;          &lt;</w:t>
-      </w:r>
-      <w:proofErr w:type="spellStart"/>
-      <w:r>
-        <w:rPr>
-          <w:rStyle w:val="VerbatimChar"/>
-        </w:rPr>
-        <w:t>dbl</w:t>
-      </w:r>
-      <w:proofErr w:type="spellEnd"/>
-      <w:r>
-        <w:rPr>
-          <w:rStyle w:val="VerbatimChar"/>
-        </w:rPr>
-        <w:t>&gt;</w:t>
-      </w:r>
-      <w:r>
-        <w:br/>
-      </w:r>
-      <w:r>
-        <w:rPr>
-          <w:rStyle w:val="VerbatimChar"/>
-        </w:rPr>
-        <w:t>##  1       1    135   127         0.0593</w:t>
-      </w:r>
-      <w:r>
-        <w:br/>
-      </w:r>
-      <w:r>
-        <w:rPr>
-          <w:rStyle w:val="VerbatimChar"/>
-        </w:rPr>
-        <w:t>##  2       2    142   145         0.0211</w:t>
-      </w:r>
-      <w:r>
-        <w:br/>
-      </w:r>
-      <w:r>
-        <w:rPr>
-          <w:rStyle w:val="VerbatimChar"/>
-        </w:rPr>
-        <w:t>##  3       3    137   131         0.0438</w:t>
-      </w:r>
-      <w:r>
-        <w:br/>
-      </w:r>
-      <w:r>
-        <w:rPr>
-          <w:rStyle w:val="VerbatimChar"/>
-        </w:rPr>
-        <w:t>##  4       4    122   125         0.0246</w:t>
-      </w:r>
-      <w:r>
-        <w:br/>
-      </w:r>
-      <w:r>
-        <w:rPr>
-          <w:rStyle w:val="VerbatimChar"/>
-        </w:rPr>
-        <w:t xml:space="preserve">##  5       5    147   132         0.102 </w:t>
-      </w:r>
-      <w:r>
-        <w:br/>
-      </w:r>
-      <w:r>
-        <w:rPr>
-          <w:rStyle w:val="VerbatimChar"/>
-        </w:rPr>
-        <w:t>##  6       6    151   147         0.0265</w:t>
-      </w:r>
-      <w:r>
-        <w:br/>
-      </w:r>
-      <w:r>
-        <w:rPr>
-          <w:rStyle w:val="VerbatimChar"/>
-        </w:rPr>
-        <w:t>##  7       7    131   119         0.0916</w:t>
-      </w:r>
-      <w:r>
-        <w:br/>
-      </w:r>
-      <w:r>
-        <w:rPr>
-          <w:rStyle w:val="VerbatimChar"/>
-        </w:rPr>
         <w:t>##  8       8    117   125         0.0684</w:t>
       </w:r>
       <w:r>
@@ -2871,7 +3435,6 @@
         <w:rPr>
           <w:rStyle w:val="NormalTok"/>
         </w:rPr>
-        <w:lastRenderedPageBreak/>
         <w:t>mean.percent</w:t>
       </w:r>
       <w:proofErr w:type="gramEnd"/>
@@ -3192,16 +3755,13 @@
         <w:spacing w:line="360" w:lineRule="auto"/>
       </w:pPr>
       <w:bookmarkStart w:id="10" w:name="one-tail-test"/>
-      <w:bookmarkStart w:id="11" w:name="_Toc63569323"/>
       <w:bookmarkEnd w:id="8"/>
       <w:r>
-        <w:t xml:space="preserve">4.4 </w:t>
-      </w:r>
-      <w:r>
-        <w:t>Testing the Null Hypothesis (p-value calculation)</w:t>
-      </w:r>
-      <w:r>
-        <w:t xml:space="preserve">: </w:t>
+        <w:t xml:space="preserve"> </w:t>
+      </w:r>
+      <w:bookmarkStart w:id="11" w:name="_Toc63923561"/>
+      <w:r>
+        <w:t xml:space="preserve">Testing the Null Hypothesis (p-value calculation): </w:t>
       </w:r>
       <w:r>
         <w:t>One-tail Test</w:t>
@@ -3221,6 +3781,10 @@
       <w:pPr>
         <w:pStyle w:val="BodyText"/>
         <w:spacing w:line="360" w:lineRule="auto"/>
+        <w:rPr>
+          <w:b/>
+          <w:bCs/>
+        </w:rPr>
       </w:pPr>
       <m:oMathPara>
         <m:oMathParaPr>
@@ -3232,11 +3796,16 @@
               <m:ctrlPr>
                 <w:rPr>
                   <w:rFonts w:ascii="Cambria Math" w:hAnsi="Cambria Math"/>
+                  <w:b/>
+                  <w:bCs/>
                 </w:rPr>
               </m:ctrlPr>
             </m:sSubPr>
             <m:e>
               <m:r>
+                <m:rPr>
+                  <m:sty m:val="bi"/>
+                </m:rPr>
                 <w:rPr>
                   <w:rFonts w:ascii="Cambria Math" w:hAnsi="Cambria Math"/>
                 </w:rPr>
@@ -3245,6 +3814,9 @@
             </m:e>
             <m:sub>
               <m:r>
+                <m:rPr>
+                  <m:sty m:val="bi"/>
+                </m:rPr>
                 <w:rPr>
                   <w:rFonts w:ascii="Cambria Math" w:hAnsi="Cambria Math"/>
                 </w:rPr>
@@ -3253,6 +3825,9 @@
             </m:sub>
           </m:sSub>
           <m:r>
+            <m:rPr>
+              <m:sty m:val="bi"/>
+            </m:rPr>
             <w:rPr>
               <w:rFonts w:ascii="Cambria Math" w:hAnsi="Cambria Math"/>
             </w:rPr>
@@ -3274,6 +3849,10 @@
       <w:pPr>
         <w:pStyle w:val="BodyText"/>
         <w:spacing w:line="360" w:lineRule="auto"/>
+        <w:rPr>
+          <w:b/>
+          <w:bCs/>
+        </w:rPr>
       </w:pPr>
       <m:oMathPara>
         <m:oMathParaPr>
@@ -3285,11 +3864,16 @@
               <m:ctrlPr>
                 <w:rPr>
                   <w:rFonts w:ascii="Cambria Math" w:hAnsi="Cambria Math"/>
+                  <w:b/>
+                  <w:bCs/>
                 </w:rPr>
               </m:ctrlPr>
             </m:sSubPr>
             <m:e>
               <m:r>
+                <m:rPr>
+                  <m:sty m:val="bi"/>
+                </m:rPr>
                 <w:rPr>
                   <w:rFonts w:ascii="Cambria Math" w:hAnsi="Cambria Math"/>
                 </w:rPr>
@@ -3298,6 +3882,9 @@
             </m:e>
             <m:sub>
               <m:r>
+                <m:rPr>
+                  <m:sty m:val="bi"/>
+                </m:rPr>
                 <w:rPr>
                   <w:rFonts w:ascii="Cambria Math" w:hAnsi="Cambria Math"/>
                 </w:rPr>
@@ -3306,6 +3893,9 @@
             </m:sub>
           </m:sSub>
           <m:r>
+            <m:rPr>
+              <m:sty m:val="bi"/>
+            </m:rPr>
             <w:rPr>
               <w:rFonts w:ascii="Cambria Math" w:hAnsi="Cambria Math"/>
             </w:rPr>
@@ -3332,7 +3922,19 @@
         <w:rPr>
           <w:rStyle w:val="CommentTok"/>
         </w:rPr>
-        <w:t># State the Ho value and calculate the z-score</w:t>
+        <w:t xml:space="preserve"># State the Ho value and calculate the </w:t>
+      </w:r>
+      <w:r>
+        <w:rPr>
+          <w:rStyle w:val="CommentTok"/>
+        </w:rPr>
+        <w:t>t</w:t>
+      </w:r>
+      <w:r>
+        <w:rPr>
+          <w:rStyle w:val="CommentTok"/>
+        </w:rPr>
+        <w:t>-score</w:t>
       </w:r>
       <w:r>
         <w:br/>
@@ -3362,6 +3964,7 @@
         <w:rPr>
           <w:rStyle w:val="NormalTok"/>
         </w:rPr>
+        <w:lastRenderedPageBreak/>
         <w:t>t &lt;-</w:t>
       </w:r>
       <w:r>
@@ -3463,13 +4066,14 @@
         <w:pStyle w:val="FirstParagraph"/>
         <w:spacing w:line="360" w:lineRule="auto"/>
       </w:pPr>
-      <w:proofErr w:type="spellStart"/>
-      <w:r>
-        <w:t>Calulating</w:t>
-      </w:r>
-      <w:proofErr w:type="spellEnd"/>
-      <w:r>
-        <w:t xml:space="preserve"> the p-value.</w:t>
+      <w:r>
+        <w:t>Cal</w:t>
+      </w:r>
+      <w:r>
+        <w:t>c</w:t>
+      </w:r>
+      <w:r>
+        <w:t>ulating the p-value.</w:t>
       </w:r>
     </w:p>
     <w:p>
@@ -3608,7 +4212,6 @@
         <w:rPr>
           <w:rStyle w:val="VerbatimChar"/>
         </w:rPr>
-        <w:lastRenderedPageBreak/>
         <w:t>## [1] 1.06e-06</w:t>
       </w:r>
     </w:p>
@@ -3679,7 +4282,7 @@
         <w:pStyle w:val="Heading1"/>
         <w:spacing w:line="360" w:lineRule="auto"/>
       </w:pPr>
-      <w:bookmarkStart w:id="12" w:name="_Toc63569324"/>
+      <w:bookmarkStart w:id="12" w:name="_Toc63923562"/>
       <w:bookmarkEnd w:id="10"/>
       <w:r>
         <w:t>Co</w:t>
@@ -3697,25 +4300,50 @@
         <w:spacing w:line="360" w:lineRule="auto"/>
       </w:pPr>
       <w:r>
-        <w:t xml:space="preserve">From the above analysis, the p-value was found to be 1.06e-06. This is way smaller than 0.05 we had </w:t>
-      </w:r>
-      <w:proofErr w:type="gramStart"/>
-      <w:r>
-        <w:t>decide</w:t>
-      </w:r>
-      <w:proofErr w:type="gramEnd"/>
-      <w:r>
-        <w:t xml:space="preserve"> at the beginning of the analysis. Hence, it can be confidently concluded that the null hypothesis is false. It can be rejected and the alternate hypothesis, which states that there is an impact on the blood pressure due to regular exercise</w:t>
-      </w:r>
-      <w:r>
-        <w:t xml:space="preserve">, can be deemed true. </w:t>
+        <w:t xml:space="preserve">From the above analysis, the p-value was found to be </w:t>
       </w:r>
       <w:r>
         <w:rPr>
           <w:b/>
           <w:bCs/>
         </w:rPr>
-        <w:t>30 days of regular exercise does bring changes to blood pressure.</w:t>
+        <w:t>1.06e-06</w:t>
+      </w:r>
+      <w:r>
+        <w:t>. This is way smaller than 0.05</w:t>
+      </w:r>
+      <w:r>
+        <w:t>, which is the threshold determined for the hypothesis test</w:t>
+      </w:r>
+      <w:r>
+        <w:t xml:space="preserve"> at the beginning of the analysis. Hence, it can be confidently concluded that the </w:t>
+      </w:r>
+      <w:r>
+        <w:rPr>
+          <w:b/>
+          <w:bCs/>
+        </w:rPr>
+        <w:t>null hypothesis is false</w:t>
+      </w:r>
+      <w:r>
+        <w:t>. It can be rejected and the alternate hypothesis, which states that there is an impact on the blood pressure due to regular exercise</w:t>
+      </w:r>
+      <w:r>
+        <w:t xml:space="preserve">, can be deemed true. </w:t>
+      </w:r>
+      <w:r>
+        <w:rPr>
+          <w:b/>
+          <w:bCs/>
+        </w:rPr>
+        <w:t>Thirty (30)</w:t>
+      </w:r>
+      <w:r>
+        <w:rPr>
+          <w:b/>
+          <w:bCs/>
+        </w:rPr>
+        <w:t xml:space="preserve"> days of regular exercise does bring changes to blood pressure.</w:t>
       </w:r>
       <w:r>
         <w:t xml:space="preserve"> </w:t>
@@ -3738,7 +4366,7 @@
         <w:pStyle w:val="Heading1"/>
         <w:spacing w:line="360" w:lineRule="auto"/>
       </w:pPr>
-      <w:bookmarkStart w:id="13" w:name="_Toc63569325"/>
+      <w:bookmarkStart w:id="13" w:name="_Toc63923563"/>
       <w:r>
         <w:lastRenderedPageBreak/>
         <w:t>References</w:t>
@@ -4753,6 +5381,128 @@
     </w:lvl>
   </w:abstractNum>
   <w:abstractNum w:abstractNumId="6" w15:restartNumberingAfterBreak="0">
+    <w:nsid w:val="2F2858D4"/>
+    <w:multiLevelType w:val="multilevel"/>
+    <w:tmpl w:val="05E0B084"/>
+    <w:lvl w:ilvl="0">
+      <w:start w:val="1"/>
+      <w:numFmt w:val="decimal"/>
+      <w:pStyle w:val="Heading1"/>
+      <w:lvlText w:val="%1"/>
+      <w:lvlJc w:val="left"/>
+      <w:pPr>
+        <w:ind w:left="432" w:hanging="432"/>
+      </w:pPr>
+      <w:rPr>
+        <w:rFonts w:hint="default"/>
+      </w:rPr>
+    </w:lvl>
+    <w:lvl w:ilvl="1">
+      <w:start w:val="1"/>
+      <w:numFmt w:val="decimal"/>
+      <w:pStyle w:val="Heading2"/>
+      <w:lvlText w:val="%1.%2"/>
+      <w:lvlJc w:val="left"/>
+      <w:pPr>
+        <w:ind w:left="576" w:hanging="576"/>
+      </w:pPr>
+      <w:rPr>
+        <w:rFonts w:hint="default"/>
+      </w:rPr>
+    </w:lvl>
+    <w:lvl w:ilvl="2">
+      <w:start w:val="1"/>
+      <w:numFmt w:val="decimal"/>
+      <w:pStyle w:val="Heading3"/>
+      <w:lvlText w:val="%1.%2.%3"/>
+      <w:lvlJc w:val="left"/>
+      <w:pPr>
+        <w:ind w:left="720" w:hanging="720"/>
+      </w:pPr>
+      <w:rPr>
+        <w:rFonts w:hint="default"/>
+      </w:rPr>
+    </w:lvl>
+    <w:lvl w:ilvl="3">
+      <w:start w:val="1"/>
+      <w:numFmt w:val="decimal"/>
+      <w:pStyle w:val="Heading4"/>
+      <w:lvlText w:val="%1.%2.%3.%4"/>
+      <w:lvlJc w:val="left"/>
+      <w:pPr>
+        <w:ind w:left="864" w:hanging="864"/>
+      </w:pPr>
+      <w:rPr>
+        <w:rFonts w:hint="default"/>
+      </w:rPr>
+    </w:lvl>
+    <w:lvl w:ilvl="4">
+      <w:start w:val="1"/>
+      <w:numFmt w:val="decimal"/>
+      <w:pStyle w:val="Heading5"/>
+      <w:lvlText w:val="%1.%2.%3.%4.%5"/>
+      <w:lvlJc w:val="left"/>
+      <w:pPr>
+        <w:ind w:left="1008" w:hanging="1008"/>
+      </w:pPr>
+      <w:rPr>
+        <w:rFonts w:hint="default"/>
+      </w:rPr>
+    </w:lvl>
+    <w:lvl w:ilvl="5">
+      <w:start w:val="1"/>
+      <w:numFmt w:val="decimal"/>
+      <w:pStyle w:val="Heading6"/>
+      <w:lvlText w:val="%1.%2.%3.%4.%5.%6"/>
+      <w:lvlJc w:val="left"/>
+      <w:pPr>
+        <w:ind w:left="1152" w:hanging="1152"/>
+      </w:pPr>
+      <w:rPr>
+        <w:rFonts w:hint="default"/>
+      </w:rPr>
+    </w:lvl>
+    <w:lvl w:ilvl="6">
+      <w:start w:val="1"/>
+      <w:numFmt w:val="decimal"/>
+      <w:pStyle w:val="Heading7"/>
+      <w:lvlText w:val="%1.%2.%3.%4.%5.%6.%7"/>
+      <w:lvlJc w:val="left"/>
+      <w:pPr>
+        <w:ind w:left="1296" w:hanging="1296"/>
+      </w:pPr>
+      <w:rPr>
+        <w:rFonts w:hint="default"/>
+      </w:rPr>
+    </w:lvl>
+    <w:lvl w:ilvl="7">
+      <w:start w:val="1"/>
+      <w:numFmt w:val="decimal"/>
+      <w:pStyle w:val="Heading8"/>
+      <w:lvlText w:val="%1.%2.%3.%4.%5.%6.%7.%8"/>
+      <w:lvlJc w:val="left"/>
+      <w:pPr>
+        <w:ind w:left="1440" w:hanging="1440"/>
+      </w:pPr>
+      <w:rPr>
+        <w:rFonts w:hint="default"/>
+      </w:rPr>
+    </w:lvl>
+    <w:lvl w:ilvl="8">
+      <w:start w:val="1"/>
+      <w:numFmt w:val="decimal"/>
+      <w:pStyle w:val="Heading9"/>
+      <w:lvlText w:val="%1.%2.%3.%4.%5.%6.%7.%8.%9"/>
+      <w:lvlJc w:val="left"/>
+      <w:pPr>
+        <w:ind w:left="1584" w:hanging="1584"/>
+      </w:pPr>
+      <w:rPr>
+        <w:rFonts w:hint="default"/>
+      </w:rPr>
+    </w:lvl>
+  </w:abstractNum>
+  <w:abstractNum w:abstractNumId="7" w15:restartNumberingAfterBreak="0">
     <w:nsid w:val="2FB3246D"/>
     <w:multiLevelType w:val="multilevel"/>
     <w:tmpl w:val="0712A504"/>
@@ -4865,7 +5615,7 @@
       </w:rPr>
     </w:lvl>
   </w:abstractNum>
-  <w:abstractNum w:abstractNumId="7" w15:restartNumberingAfterBreak="0">
+  <w:abstractNum w:abstractNumId="8" w15:restartNumberingAfterBreak="0">
     <w:nsid w:val="306261E7"/>
     <w:multiLevelType w:val="multilevel"/>
     <w:tmpl w:val="06925CBE"/>
@@ -4975,7 +5725,7 @@
       </w:rPr>
     </w:lvl>
   </w:abstractNum>
-  <w:abstractNum w:abstractNumId="8" w15:restartNumberingAfterBreak="0">
+  <w:abstractNum w:abstractNumId="9" w15:restartNumberingAfterBreak="0">
     <w:nsid w:val="3160718F"/>
     <w:multiLevelType w:val="multilevel"/>
     <w:tmpl w:val="06925CBE"/>
@@ -5085,7 +5835,7 @@
       </w:rPr>
     </w:lvl>
   </w:abstractNum>
-  <w:abstractNum w:abstractNumId="9" w15:restartNumberingAfterBreak="0">
+  <w:abstractNum w:abstractNumId="10" w15:restartNumberingAfterBreak="0">
     <w:nsid w:val="32214D86"/>
     <w:multiLevelType w:val="hybridMultilevel"/>
     <w:tmpl w:val="9164204E"/>
@@ -5171,7 +5921,7 @@
       </w:pPr>
     </w:lvl>
   </w:abstractNum>
-  <w:abstractNum w:abstractNumId="10" w15:restartNumberingAfterBreak="0">
+  <w:abstractNum w:abstractNumId="11" w15:restartNumberingAfterBreak="0">
     <w:nsid w:val="35511D24"/>
     <w:multiLevelType w:val="multilevel"/>
     <w:tmpl w:val="2C18ED32"/>
@@ -5257,7 +6007,7 @@
       </w:pPr>
     </w:lvl>
   </w:abstractNum>
-  <w:abstractNum w:abstractNumId="11" w15:restartNumberingAfterBreak="0">
+  <w:abstractNum w:abstractNumId="12" w15:restartNumberingAfterBreak="0">
     <w:nsid w:val="394D7972"/>
     <w:multiLevelType w:val="multilevel"/>
     <w:tmpl w:val="A91E63DA"/>
@@ -5343,7 +6093,93 @@
       </w:pPr>
     </w:lvl>
   </w:abstractNum>
-  <w:abstractNum w:abstractNumId="12" w15:restartNumberingAfterBreak="0">
+  <w:abstractNum w:abstractNumId="13" w15:restartNumberingAfterBreak="0">
+    <w:nsid w:val="422B1CFE"/>
+    <w:multiLevelType w:val="multilevel"/>
+    <w:tmpl w:val="A2C28D5A"/>
+    <w:lvl w:ilvl="0">
+      <w:start w:val="1"/>
+      <w:numFmt w:val="decimal"/>
+      <w:lvlText w:val="%1"/>
+      <w:lvlJc w:val="left"/>
+      <w:pPr>
+        <w:ind w:left="432" w:hanging="432"/>
+      </w:pPr>
+    </w:lvl>
+    <w:lvl w:ilvl="1">
+      <w:start w:val="1"/>
+      <w:numFmt w:val="decimal"/>
+      <w:lvlText w:val="%1.%2"/>
+      <w:lvlJc w:val="left"/>
+      <w:pPr>
+        <w:ind w:left="576" w:hanging="576"/>
+      </w:pPr>
+    </w:lvl>
+    <w:lvl w:ilvl="2">
+      <w:start w:val="1"/>
+      <w:numFmt w:val="decimal"/>
+      <w:lvlText w:val="%1.%2.%3"/>
+      <w:lvlJc w:val="left"/>
+      <w:pPr>
+        <w:ind w:left="720" w:hanging="720"/>
+      </w:pPr>
+    </w:lvl>
+    <w:lvl w:ilvl="3">
+      <w:start w:val="1"/>
+      <w:numFmt w:val="decimal"/>
+      <w:lvlText w:val="%1.%2.%3.%4"/>
+      <w:lvlJc w:val="left"/>
+      <w:pPr>
+        <w:ind w:left="864" w:hanging="864"/>
+      </w:pPr>
+    </w:lvl>
+    <w:lvl w:ilvl="4">
+      <w:start w:val="1"/>
+      <w:numFmt w:val="decimal"/>
+      <w:lvlText w:val="%1.%2.%3.%4.%5"/>
+      <w:lvlJc w:val="left"/>
+      <w:pPr>
+        <w:ind w:left="1008" w:hanging="1008"/>
+      </w:pPr>
+    </w:lvl>
+    <w:lvl w:ilvl="5">
+      <w:start w:val="1"/>
+      <w:numFmt w:val="decimal"/>
+      <w:lvlText w:val="%1.%2.%3.%4.%5.%6"/>
+      <w:lvlJc w:val="left"/>
+      <w:pPr>
+        <w:ind w:left="1152" w:hanging="1152"/>
+      </w:pPr>
+    </w:lvl>
+    <w:lvl w:ilvl="6">
+      <w:start w:val="1"/>
+      <w:numFmt w:val="decimal"/>
+      <w:lvlText w:val="%1.%2.%3.%4.%5.%6.%7"/>
+      <w:lvlJc w:val="left"/>
+      <w:pPr>
+        <w:ind w:left="1296" w:hanging="1296"/>
+      </w:pPr>
+    </w:lvl>
+    <w:lvl w:ilvl="7">
+      <w:start w:val="1"/>
+      <w:numFmt w:val="decimal"/>
+      <w:lvlText w:val="%1.%2.%3.%4.%5.%6.%7.%8"/>
+      <w:lvlJc w:val="left"/>
+      <w:pPr>
+        <w:ind w:left="1440" w:hanging="1440"/>
+      </w:pPr>
+    </w:lvl>
+    <w:lvl w:ilvl="8">
+      <w:start w:val="1"/>
+      <w:numFmt w:val="decimal"/>
+      <w:lvlText w:val="%1.%2.%3.%4.%5.%6.%7.%8.%9"/>
+      <w:lvlJc w:val="left"/>
+      <w:pPr>
+        <w:ind w:left="1584" w:hanging="1584"/>
+      </w:pPr>
+    </w:lvl>
+  </w:abstractNum>
+  <w:abstractNum w:abstractNumId="14" w15:restartNumberingAfterBreak="0">
     <w:nsid w:val="49CB32D1"/>
     <w:multiLevelType w:val="hybridMultilevel"/>
     <w:tmpl w:val="5A5C097E"/>
@@ -5455,7 +6291,7 @@
       </w:rPr>
     </w:lvl>
   </w:abstractNum>
-  <w:abstractNum w:abstractNumId="13" w15:restartNumberingAfterBreak="0">
+  <w:abstractNum w:abstractNumId="15" w15:restartNumberingAfterBreak="0">
     <w:nsid w:val="595301D2"/>
     <w:multiLevelType w:val="hybridMultilevel"/>
     <w:tmpl w:val="F03CC1A8"/>
@@ -5567,7 +6403,7 @@
       </w:rPr>
     </w:lvl>
   </w:abstractNum>
-  <w:abstractNum w:abstractNumId="14" w15:restartNumberingAfterBreak="0">
+  <w:abstractNum w:abstractNumId="16" w15:restartNumberingAfterBreak="0">
     <w:nsid w:val="5BB87559"/>
     <w:multiLevelType w:val="multilevel"/>
     <w:tmpl w:val="06925CBE"/>
@@ -5677,7 +6513,7 @@
       </w:rPr>
     </w:lvl>
   </w:abstractNum>
-  <w:abstractNum w:abstractNumId="15" w15:restartNumberingAfterBreak="0">
+  <w:abstractNum w:abstractNumId="17" w15:restartNumberingAfterBreak="0">
     <w:nsid w:val="5F77133F"/>
     <w:multiLevelType w:val="multilevel"/>
     <w:tmpl w:val="06925CBE"/>
@@ -5787,7 +6623,93 @@
       </w:rPr>
     </w:lvl>
   </w:abstractNum>
-  <w:abstractNum w:abstractNumId="16" w15:restartNumberingAfterBreak="0">
+  <w:abstractNum w:abstractNumId="18" w15:restartNumberingAfterBreak="0">
+    <w:nsid w:val="6995516C"/>
+    <w:multiLevelType w:val="hybridMultilevel"/>
+    <w:tmpl w:val="E7C40EC2"/>
+    <w:lvl w:ilvl="0" w:tplc="0809000F">
+      <w:start w:val="1"/>
+      <w:numFmt w:val="decimal"/>
+      <w:lvlText w:val="%1."/>
+      <w:lvlJc w:val="left"/>
+      <w:pPr>
+        <w:ind w:left="720" w:hanging="360"/>
+      </w:pPr>
+    </w:lvl>
+    <w:lvl w:ilvl="1" w:tplc="08090019" w:tentative="1">
+      <w:start w:val="1"/>
+      <w:numFmt w:val="lowerLetter"/>
+      <w:lvlText w:val="%2."/>
+      <w:lvlJc w:val="left"/>
+      <w:pPr>
+        <w:ind w:left="1440" w:hanging="360"/>
+      </w:pPr>
+    </w:lvl>
+    <w:lvl w:ilvl="2" w:tplc="0809001B" w:tentative="1">
+      <w:start w:val="1"/>
+      <w:numFmt w:val="lowerRoman"/>
+      <w:lvlText w:val="%3."/>
+      <w:lvlJc w:val="right"/>
+      <w:pPr>
+        <w:ind w:left="2160" w:hanging="180"/>
+      </w:pPr>
+    </w:lvl>
+    <w:lvl w:ilvl="3" w:tplc="0809000F" w:tentative="1">
+      <w:start w:val="1"/>
+      <w:numFmt w:val="decimal"/>
+      <w:lvlText w:val="%4."/>
+      <w:lvlJc w:val="left"/>
+      <w:pPr>
+        <w:ind w:left="2880" w:hanging="360"/>
+      </w:pPr>
+    </w:lvl>
+    <w:lvl w:ilvl="4" w:tplc="08090019" w:tentative="1">
+      <w:start w:val="1"/>
+      <w:numFmt w:val="lowerLetter"/>
+      <w:lvlText w:val="%5."/>
+      <w:lvlJc w:val="left"/>
+      <w:pPr>
+        <w:ind w:left="3600" w:hanging="360"/>
+      </w:pPr>
+    </w:lvl>
+    <w:lvl w:ilvl="5" w:tplc="0809001B" w:tentative="1">
+      <w:start w:val="1"/>
+      <w:numFmt w:val="lowerRoman"/>
+      <w:lvlText w:val="%6."/>
+      <w:lvlJc w:val="right"/>
+      <w:pPr>
+        <w:ind w:left="4320" w:hanging="180"/>
+      </w:pPr>
+    </w:lvl>
+    <w:lvl w:ilvl="6" w:tplc="0809000F" w:tentative="1">
+      <w:start w:val="1"/>
+      <w:numFmt w:val="decimal"/>
+      <w:lvlText w:val="%7."/>
+      <w:lvlJc w:val="left"/>
+      <w:pPr>
+        <w:ind w:left="5040" w:hanging="360"/>
+      </w:pPr>
+    </w:lvl>
+    <w:lvl w:ilvl="7" w:tplc="08090019" w:tentative="1">
+      <w:start w:val="1"/>
+      <w:numFmt w:val="lowerLetter"/>
+      <w:lvlText w:val="%8."/>
+      <w:lvlJc w:val="left"/>
+      <w:pPr>
+        <w:ind w:left="5760" w:hanging="360"/>
+      </w:pPr>
+    </w:lvl>
+    <w:lvl w:ilvl="8" w:tplc="0809001B" w:tentative="1">
+      <w:start w:val="1"/>
+      <w:numFmt w:val="lowerRoman"/>
+      <w:lvlText w:val="%9."/>
+      <w:lvlJc w:val="right"/>
+      <w:pPr>
+        <w:ind w:left="6480" w:hanging="180"/>
+      </w:pPr>
+    </w:lvl>
+  </w:abstractNum>
+  <w:abstractNum w:abstractNumId="19" w15:restartNumberingAfterBreak="0">
     <w:nsid w:val="7B216389"/>
     <w:multiLevelType w:val="hybridMultilevel"/>
     <w:tmpl w:val="839C58AC"/>
@@ -5899,7 +6821,7 @@
       </w:rPr>
     </w:lvl>
   </w:abstractNum>
-  <w:abstractNum w:abstractNumId="17" w15:restartNumberingAfterBreak="0">
+  <w:abstractNum w:abstractNumId="20" w15:restartNumberingAfterBreak="0">
     <w:nsid w:val="7B80298B"/>
     <w:multiLevelType w:val="multilevel"/>
     <w:tmpl w:val="0712A504"/>
@@ -6013,58 +6935,67 @@
     </w:lvl>
   </w:abstractNum>
   <w:num w:numId="1">
-    <w:abstractNumId w:val="11"/>
+    <w:abstractNumId w:val="12"/>
   </w:num>
   <w:num w:numId="2">
     <w:abstractNumId w:val="1"/>
   </w:num>
   <w:num w:numId="3">
-    <w:abstractNumId w:val="10"/>
+    <w:abstractNumId w:val="11"/>
   </w:num>
   <w:num w:numId="4">
     <w:abstractNumId w:val="5"/>
   </w:num>
   <w:num w:numId="5">
-    <w:abstractNumId w:val="15"/>
+    <w:abstractNumId w:val="17"/>
   </w:num>
   <w:num w:numId="6">
     <w:abstractNumId w:val="3"/>
   </w:num>
   <w:num w:numId="7">
-    <w:abstractNumId w:val="16"/>
+    <w:abstractNumId w:val="19"/>
   </w:num>
   <w:num w:numId="8">
     <w:abstractNumId w:val="0"/>
   </w:num>
   <w:num w:numId="9">
-    <w:abstractNumId w:val="9"/>
+    <w:abstractNumId w:val="10"/>
   </w:num>
   <w:num w:numId="10">
     <w:abstractNumId w:val="2"/>
   </w:num>
   <w:num w:numId="11">
-    <w:abstractNumId w:val="12"/>
+    <w:abstractNumId w:val="14"/>
   </w:num>
   <w:num w:numId="12">
-    <w:abstractNumId w:val="13"/>
+    <w:abstractNumId w:val="15"/>
   </w:num>
   <w:num w:numId="13">
-    <w:abstractNumId w:val="14"/>
+    <w:abstractNumId w:val="16"/>
   </w:num>
   <w:num w:numId="14">
-    <w:abstractNumId w:val="8"/>
+    <w:abstractNumId w:val="9"/>
   </w:num>
   <w:num w:numId="15">
-    <w:abstractNumId w:val="7"/>
+    <w:abstractNumId w:val="8"/>
   </w:num>
   <w:num w:numId="16">
     <w:abstractNumId w:val="4"/>
   </w:num>
   <w:num w:numId="17">
-    <w:abstractNumId w:val="17"/>
+    <w:abstractNumId w:val="20"/>
   </w:num>
   <w:num w:numId="18">
+    <w:abstractNumId w:val="7"/>
+  </w:num>
+  <w:num w:numId="19">
+    <w:abstractNumId w:val="18"/>
+  </w:num>
+  <w:num w:numId="20">
     <w:abstractNumId w:val="6"/>
+  </w:num>
+  <w:num w:numId="21">
+    <w:abstractNumId w:val="13"/>
   </w:num>
 </w:numbering>
 </file>
@@ -6472,10 +7403,13 @@
     <w:link w:val="Heading1Char"/>
     <w:uiPriority w:val="9"/>
     <w:qFormat/>
-    <w:rsid w:val="00BD470E"/>
+    <w:rsid w:val="0004323E"/>
     <w:pPr>
       <w:keepNext/>
       <w:keepLines/>
+      <w:numPr>
+        <w:numId w:val="20"/>
+      </w:numPr>
       <w:spacing w:before="240" w:after="240"/>
       <w:outlineLvl w:val="0"/>
     </w:pPr>
@@ -6495,10 +7429,14 @@
     <w:uiPriority w:val="9"/>
     <w:unhideWhenUsed/>
     <w:qFormat/>
-    <w:rsid w:val="00BD470E"/>
+    <w:rsid w:val="0004323E"/>
     <w:pPr>
       <w:keepNext/>
       <w:keepLines/>
+      <w:numPr>
+        <w:ilvl w:val="1"/>
+        <w:numId w:val="20"/>
+      </w:numPr>
       <w:spacing w:before="240" w:after="240"/>
       <w:outlineLvl w:val="1"/>
     </w:pPr>
@@ -6518,8 +7456,11 @@
     <w:uiPriority w:val="9"/>
     <w:unhideWhenUsed/>
     <w:qFormat/>
-    <w:rsid w:val="00BD470E"/>
+    <w:rsid w:val="0004323E"/>
     <w:pPr>
+      <w:numPr>
+        <w:ilvl w:val="2"/>
+      </w:numPr>
       <w:outlineLvl w:val="2"/>
     </w:pPr>
     <w:rPr>
@@ -6537,8 +7478,11 @@
     <w:uiPriority w:val="9"/>
     <w:unhideWhenUsed/>
     <w:qFormat/>
-    <w:rsid w:val="00BD470E"/>
+    <w:rsid w:val="0004323E"/>
     <w:pPr>
+      <w:numPr>
+        <w:ilvl w:val="3"/>
+      </w:numPr>
       <w:outlineLvl w:val="3"/>
     </w:pPr>
     <w:rPr>
@@ -6554,9 +7498,14 @@
     <w:semiHidden/>
     <w:unhideWhenUsed/>
     <w:qFormat/>
+    <w:rsid w:val="0004323E"/>
     <w:pPr>
       <w:keepNext/>
       <w:keepLines/>
+      <w:numPr>
+        <w:ilvl w:val="4"/>
+        <w:numId w:val="20"/>
+      </w:numPr>
       <w:spacing w:before="220" w:after="40"/>
       <w:outlineLvl w:val="4"/>
     </w:pPr>
@@ -6574,9 +7523,14 @@
     <w:semiHidden/>
     <w:unhideWhenUsed/>
     <w:qFormat/>
+    <w:rsid w:val="0004323E"/>
     <w:pPr>
       <w:keepNext/>
       <w:keepLines/>
+      <w:numPr>
+        <w:ilvl w:val="5"/>
+        <w:numId w:val="20"/>
+      </w:numPr>
       <w:spacing w:before="200" w:after="40"/>
       <w:outlineLvl w:val="5"/>
     </w:pPr>
@@ -6584,6 +7538,89 @@
       <w:b/>
       <w:sz w:val="20"/>
       <w:szCs w:val="20"/>
+    </w:rPr>
+  </w:style>
+  <w:style w:type="paragraph" w:styleId="Heading7">
+    <w:name w:val="heading 7"/>
+    <w:basedOn w:val="Normal"/>
+    <w:next w:val="Normal"/>
+    <w:link w:val="Heading7Char"/>
+    <w:uiPriority w:val="9"/>
+    <w:semiHidden/>
+    <w:unhideWhenUsed/>
+    <w:qFormat/>
+    <w:rsid w:val="0004323E"/>
+    <w:pPr>
+      <w:keepNext/>
+      <w:keepLines/>
+      <w:numPr>
+        <w:ilvl w:val="6"/>
+        <w:numId w:val="20"/>
+      </w:numPr>
+      <w:spacing w:before="40"/>
+      <w:outlineLvl w:val="6"/>
+    </w:pPr>
+    <w:rPr>
+      <w:rFonts w:asciiTheme="majorHAnsi" w:eastAsiaTheme="majorEastAsia" w:hAnsiTheme="majorHAnsi" w:cstheme="majorBidi"/>
+      <w:i/>
+      <w:iCs/>
+      <w:color w:val="1F3763" w:themeColor="accent1" w:themeShade="7F"/>
+    </w:rPr>
+  </w:style>
+  <w:style w:type="paragraph" w:styleId="Heading8">
+    <w:name w:val="heading 8"/>
+    <w:basedOn w:val="Normal"/>
+    <w:next w:val="Normal"/>
+    <w:link w:val="Heading8Char"/>
+    <w:uiPriority w:val="9"/>
+    <w:semiHidden/>
+    <w:unhideWhenUsed/>
+    <w:qFormat/>
+    <w:rsid w:val="0004323E"/>
+    <w:pPr>
+      <w:keepNext/>
+      <w:keepLines/>
+      <w:numPr>
+        <w:ilvl w:val="7"/>
+        <w:numId w:val="20"/>
+      </w:numPr>
+      <w:spacing w:before="40"/>
+      <w:outlineLvl w:val="7"/>
+    </w:pPr>
+    <w:rPr>
+      <w:rFonts w:asciiTheme="majorHAnsi" w:eastAsiaTheme="majorEastAsia" w:hAnsiTheme="majorHAnsi" w:cstheme="majorBidi"/>
+      <w:color w:val="272727" w:themeColor="text1" w:themeTint="D8"/>
+      <w:sz w:val="21"/>
+      <w:szCs w:val="21"/>
+    </w:rPr>
+  </w:style>
+  <w:style w:type="paragraph" w:styleId="Heading9">
+    <w:name w:val="heading 9"/>
+    <w:basedOn w:val="Normal"/>
+    <w:next w:val="Normal"/>
+    <w:link w:val="Heading9Char"/>
+    <w:uiPriority w:val="9"/>
+    <w:semiHidden/>
+    <w:unhideWhenUsed/>
+    <w:qFormat/>
+    <w:rsid w:val="0004323E"/>
+    <w:pPr>
+      <w:keepNext/>
+      <w:keepLines/>
+      <w:numPr>
+        <w:ilvl w:val="8"/>
+        <w:numId w:val="20"/>
+      </w:numPr>
+      <w:spacing w:before="40"/>
+      <w:outlineLvl w:val="8"/>
+    </w:pPr>
+    <w:rPr>
+      <w:rFonts w:asciiTheme="majorHAnsi" w:eastAsiaTheme="majorEastAsia" w:hAnsiTheme="majorHAnsi" w:cstheme="majorBidi"/>
+      <w:i/>
+      <w:iCs/>
+      <w:color w:val="272727" w:themeColor="text1" w:themeTint="D8"/>
+      <w:sz w:val="21"/>
+      <w:szCs w:val="21"/>
     </w:rPr>
   </w:style>
   <w:style w:type="character" w:default="1" w:styleId="DefaultParagraphFont">
@@ -7351,6 +8388,50 @@
       <w:shd w:val="clear" w:color="auto" w:fill="F8F8F8"/>
     </w:rPr>
   </w:style>
+  <w:style w:type="character" w:customStyle="1" w:styleId="Heading7Char">
+    <w:name w:val="Heading 7 Char"/>
+    <w:basedOn w:val="DefaultParagraphFont"/>
+    <w:link w:val="Heading7"/>
+    <w:uiPriority w:val="9"/>
+    <w:semiHidden/>
+    <w:rsid w:val="0004323E"/>
+    <w:rPr>
+      <w:rFonts w:asciiTheme="majorHAnsi" w:eastAsiaTheme="majorEastAsia" w:hAnsiTheme="majorHAnsi" w:cstheme="majorBidi"/>
+      <w:i/>
+      <w:iCs/>
+      <w:color w:val="1F3763" w:themeColor="accent1" w:themeShade="7F"/>
+    </w:rPr>
+  </w:style>
+  <w:style w:type="character" w:customStyle="1" w:styleId="Heading8Char">
+    <w:name w:val="Heading 8 Char"/>
+    <w:basedOn w:val="DefaultParagraphFont"/>
+    <w:link w:val="Heading8"/>
+    <w:uiPriority w:val="9"/>
+    <w:semiHidden/>
+    <w:rsid w:val="0004323E"/>
+    <w:rPr>
+      <w:rFonts w:asciiTheme="majorHAnsi" w:eastAsiaTheme="majorEastAsia" w:hAnsiTheme="majorHAnsi" w:cstheme="majorBidi"/>
+      <w:color w:val="272727" w:themeColor="text1" w:themeTint="D8"/>
+      <w:sz w:val="21"/>
+      <w:szCs w:val="21"/>
+    </w:rPr>
+  </w:style>
+  <w:style w:type="character" w:customStyle="1" w:styleId="Heading9Char">
+    <w:name w:val="Heading 9 Char"/>
+    <w:basedOn w:val="DefaultParagraphFont"/>
+    <w:link w:val="Heading9"/>
+    <w:uiPriority w:val="9"/>
+    <w:semiHidden/>
+    <w:rsid w:val="0004323E"/>
+    <w:rPr>
+      <w:rFonts w:asciiTheme="majorHAnsi" w:eastAsiaTheme="majorEastAsia" w:hAnsiTheme="majorHAnsi" w:cstheme="majorBidi"/>
+      <w:i/>
+      <w:iCs/>
+      <w:color w:val="272727" w:themeColor="text1" w:themeTint="D8"/>
+      <w:sz w:val="21"/>
+      <w:szCs w:val="21"/>
+    </w:rPr>
+  </w:style>
 </w:styles>
 </file>
 
@@ -7650,28 +8731,28 @@
 </file>
 
 <file path=customXml/item1.xml><?xml version="1.0" encoding="utf-8"?>
-<b:Sources xmlns:b="http://schemas.openxmlformats.org/officeDocument/2006/bibliography" xmlns="http://schemas.openxmlformats.org/officeDocument/2006/bibliography" SelectedStyle="/MLASeventhEditionOfficeOnline.xsl" StyleName="MLA" Version="7"/>
-</file>
-
-<file path=customXml/item2.xml><?xml version="1.0" encoding="utf-8"?>
 <go:gDocsCustomXmlDataStorage xmlns:go="http://customooxmlschemas.google.com/" xmlns:r="http://schemas.openxmlformats.org/officeDocument/2006/relationships">
   <go:docsCustomData xmlns:go="http://customooxmlschemas.google.com/" roundtripDataSignature="AMtx7mjPh09OamLfnrVksrFXNjf8ZuFhAA==">AMUW2mXBwGRgGQhxTDpZeWcIhDeVnBLVI10xQXKZnhrKxN30tltCkCOfxSnOmzV+MSeGTMpOUMdt/1W7zDS3xCCYs7pwa1fAAVteeZ0nXrHrIZAZQLAO8SC2SEhHAVYHSaqp99updhfZ</go:docsCustomData>
 </go:gDocsCustomXmlDataStorage>
 </file>
 
-<file path=customXml/itemProps1.xml><?xml version="1.0" encoding="utf-8"?>
-<ds:datastoreItem xmlns:ds="http://schemas.openxmlformats.org/officeDocument/2006/customXml" ds:itemID="{013DFF56-97EE-484D-B1E5-03967FC776A8}">
-  <ds:schemaRefs>
-    <ds:schemaRef ds:uri="http://schemas.openxmlformats.org/officeDocument/2006/bibliography"/>
-  </ds:schemaRefs>
-</ds:datastoreItem>
+<file path=customXml/item2.xml><?xml version="1.0" encoding="utf-8"?>
+<b:Sources xmlns:b="http://schemas.openxmlformats.org/officeDocument/2006/bibliography" xmlns="http://schemas.openxmlformats.org/officeDocument/2006/bibliography" SelectedStyle="/MLASeventhEditionOfficeOnline.xsl" StyleName="MLA" Version="7"/>
 </file>
 
-<file path=customXml/itemProps2.xml><?xml version="1.0" encoding="utf-8"?>
+<file path=customXml/itemProps1.xml><?xml version="1.0" encoding="utf-8"?>
 <ds:datastoreItem xmlns:ds="http://schemas.openxmlformats.org/officeDocument/2006/customXml" ds:itemID="{11111111-1234-1234-1234-123412341234}">
   <ds:schemaRefs>
     <ds:schemaRef ds:uri="http://customooxmlschemas.google.com/"/>
     <ds:schemaRef ds:uri="http://schemas.openxmlformats.org/officeDocument/2006/relationships"/>
   </ds:schemaRefs>
 </ds:datastoreItem>
+</file>
+
+<file path=customXml/itemProps2.xml><?xml version="1.0" encoding="utf-8"?>
+<ds:datastoreItem xmlns:ds="http://schemas.openxmlformats.org/officeDocument/2006/customXml" ds:itemID="{013DFF56-97EE-484D-B1E5-03967FC776A8}">
+  <ds:schemaRefs>
+    <ds:schemaRef ds:uri="http://schemas.openxmlformats.org/officeDocument/2006/bibliography"/>
+  </ds:schemaRefs>
+</ds:datastoreItem>
 </file>